--- a/NNFL/9. RBF for Non Linear Data Classification/nnfl9.docx
+++ b/NNFL/9. RBF for Non Linear Data Classification/nnfl9.docx
@@ -1,13 +1,13 @@
 
 <file path=word/document.xml><?xml version="1.0" encoding="utf-8"?>
-<w:document xmlns:wpc="http://schemas.microsoft.com/office/word/2010/wordprocessingCanvas" xmlns:mc="http://schemas.openxmlformats.org/markup-compatibility/2006" xmlns:o="urn:schemas-microsoft-com:office:office" xmlns:r="http://schemas.openxmlformats.org/officeDocument/2006/relationships" xmlns:m="http://schemas.openxmlformats.org/officeDocument/2006/math" xmlns:v="urn:schemas-microsoft-com:vml" xmlns:wp14="http://schemas.microsoft.com/office/word/2010/wordprocessingDrawing" xmlns:wp="http://schemas.openxmlformats.org/drawingml/2006/wordprocessingDrawing" xmlns:w10="urn:schemas-microsoft-com:office:word" xmlns:w="http://schemas.openxmlformats.org/wordprocessingml/2006/main" xmlns:w14="http://schemas.microsoft.com/office/word/2010/wordml" xmlns:w15="http://schemas.microsoft.com/office/word/2012/wordml" xmlns:wpg="http://schemas.microsoft.com/office/word/2010/wordprocessingGroup" xmlns:wpi="http://schemas.microsoft.com/office/word/2010/wordprocessingInk" xmlns:wne="http://schemas.microsoft.com/office/word/2006/wordml" xmlns:wps="http://schemas.microsoft.com/office/word/2010/wordprocessingShape" mc:Ignorable="w14 w15 wp14">
+<w:document xmlns:wpc="http://schemas.microsoft.com/office/word/2010/wordprocessingCanvas" xmlns:cx="http://schemas.microsoft.com/office/drawing/2014/chartex" xmlns:cx1="http://schemas.microsoft.com/office/drawing/2015/9/8/chartex" xmlns:cx2="http://schemas.microsoft.com/office/drawing/2015/10/21/chartex" xmlns:cx3="http://schemas.microsoft.com/office/drawing/2016/5/9/chartex" xmlns:cx4="http://schemas.microsoft.com/office/drawing/2016/5/10/chartex" xmlns:cx5="http://schemas.microsoft.com/office/drawing/2016/5/11/chartex" xmlns:cx6="http://schemas.microsoft.com/office/drawing/2016/5/12/chartex" xmlns:cx7="http://schemas.microsoft.com/office/drawing/2016/5/13/chartex" xmlns:cx8="http://schemas.microsoft.com/office/drawing/2016/5/14/chartex" xmlns:mc="http://schemas.openxmlformats.org/markup-compatibility/2006" xmlns:aink="http://schemas.microsoft.com/office/drawing/2016/ink" xmlns:am3d="http://schemas.microsoft.com/office/drawing/2017/model3d" xmlns:o="urn:schemas-microsoft-com:office:office" xmlns:r="http://schemas.openxmlformats.org/officeDocument/2006/relationships" xmlns:m="http://schemas.openxmlformats.org/officeDocument/2006/math" xmlns:v="urn:schemas-microsoft-com:vml" xmlns:wp14="http://schemas.microsoft.com/office/word/2010/wordprocessingDrawing" xmlns:wp="http://schemas.openxmlformats.org/drawingml/2006/wordprocessingDrawing" xmlns:w10="urn:schemas-microsoft-com:office:word" xmlns:w="http://schemas.openxmlformats.org/wordprocessingml/2006/main" xmlns:w14="http://schemas.microsoft.com/office/word/2010/wordml" xmlns:w15="http://schemas.microsoft.com/office/word/2012/wordml" xmlns:w16cid="http://schemas.microsoft.com/office/word/2016/wordml/cid" xmlns:w16se="http://schemas.microsoft.com/office/word/2015/wordml/symex" xmlns:wpg="http://schemas.microsoft.com/office/word/2010/wordprocessingGroup" xmlns:wpi="http://schemas.microsoft.com/office/word/2010/wordprocessingInk" xmlns:wne="http://schemas.microsoft.com/office/word/2006/wordml" xmlns:wps="http://schemas.microsoft.com/office/word/2010/wordprocessingShape" mc:Ignorable="w14 w15 w16se w16cid wp14">
   <w:body>
     <w:p>
       <w:pPr>
         <w:jc w:val="center"/>
       </w:pPr>
       <w:r>
-        <w:t>NNFL 09</w:t>
+        <w:t>NNFL EXPT. 08</w:t>
       </w:r>
     </w:p>
     <w:p/>
@@ -28,6 +28,1060 @@
           <w:szCs w:val="24"/>
         </w:rPr>
       </w:pPr>
+      <w:r>
+        <w:rPr>
+          <w:rFonts w:ascii="Courier New" w:hAnsi="Courier New" w:cs="Courier New"/>
+          <w:color w:val="000000"/>
+          <w:sz w:val="20"/>
+          <w:szCs w:val="20"/>
+        </w:rPr>
+        <w:t>clc;</w:t>
+      </w:r>
+    </w:p>
+    <w:p>
+      <w:pPr>
+        <w:autoSpaceDE w:val="0"/>
+        <w:autoSpaceDN w:val="0"/>
+        <w:adjustRightInd w:val="0"/>
+        <w:spacing w:after="0" w:line="240" w:lineRule="auto"/>
+        <w:rPr>
+          <w:rFonts w:ascii="Courier New" w:hAnsi="Courier New" w:cs="Courier New"/>
+          <w:sz w:val="24"/>
+          <w:szCs w:val="24"/>
+        </w:rPr>
+      </w:pPr>
+      <w:r>
+        <w:rPr>
+          <w:rFonts w:ascii="Courier New" w:hAnsi="Courier New" w:cs="Courier New"/>
+          <w:color w:val="000000"/>
+          <w:sz w:val="20"/>
+          <w:szCs w:val="20"/>
+        </w:rPr>
+        <w:t xml:space="preserve">clear </w:t>
+      </w:r>
+      <w:r>
+        <w:rPr>
+          <w:rFonts w:ascii="Courier New" w:hAnsi="Courier New" w:cs="Courier New"/>
+          <w:color w:val="A020F0"/>
+          <w:sz w:val="20"/>
+          <w:szCs w:val="20"/>
+        </w:rPr>
+        <w:t>all</w:t>
+      </w:r>
+      <w:r>
+        <w:rPr>
+          <w:rFonts w:ascii="Courier New" w:hAnsi="Courier New" w:cs="Courier New"/>
+          <w:color w:val="000000"/>
+          <w:sz w:val="20"/>
+          <w:szCs w:val="20"/>
+        </w:rPr>
+        <w:t>;</w:t>
+      </w:r>
+    </w:p>
+    <w:p>
+      <w:pPr>
+        <w:autoSpaceDE w:val="0"/>
+        <w:autoSpaceDN w:val="0"/>
+        <w:adjustRightInd w:val="0"/>
+        <w:spacing w:after="0" w:line="240" w:lineRule="auto"/>
+        <w:rPr>
+          <w:rFonts w:ascii="Courier New" w:hAnsi="Courier New" w:cs="Courier New"/>
+          <w:sz w:val="24"/>
+          <w:szCs w:val="24"/>
+        </w:rPr>
+      </w:pPr>
+      <w:r>
+        <w:rPr>
+          <w:rFonts w:ascii="Courier New" w:hAnsi="Courier New" w:cs="Courier New"/>
+          <w:color w:val="000000"/>
+          <w:sz w:val="20"/>
+          <w:szCs w:val="20"/>
+        </w:rPr>
+        <w:t xml:space="preserve">close </w:t>
+      </w:r>
+      <w:r>
+        <w:rPr>
+          <w:rFonts w:ascii="Courier New" w:hAnsi="Courier New" w:cs="Courier New"/>
+          <w:color w:val="A020F0"/>
+          <w:sz w:val="20"/>
+          <w:szCs w:val="20"/>
+        </w:rPr>
+        <w:t>all</w:t>
+      </w:r>
+      <w:r>
+        <w:rPr>
+          <w:rFonts w:ascii="Courier New" w:hAnsi="Courier New" w:cs="Courier New"/>
+          <w:color w:val="000000"/>
+          <w:sz w:val="20"/>
+          <w:szCs w:val="20"/>
+        </w:rPr>
+        <w:t>;</w:t>
+      </w:r>
+    </w:p>
+    <w:p>
+      <w:pPr>
+        <w:autoSpaceDE w:val="0"/>
+        <w:autoSpaceDN w:val="0"/>
+        <w:adjustRightInd w:val="0"/>
+        <w:spacing w:after="0" w:line="240" w:lineRule="auto"/>
+        <w:rPr>
+          <w:rFonts w:ascii="Courier New" w:hAnsi="Courier New" w:cs="Courier New"/>
+          <w:sz w:val="24"/>
+          <w:szCs w:val="24"/>
+        </w:rPr>
+      </w:pPr>
+      <w:r>
+        <w:rPr>
+          <w:rFonts w:ascii="Courier New" w:hAnsi="Courier New" w:cs="Courier New"/>
+          <w:color w:val="000000"/>
+          <w:sz w:val="20"/>
+          <w:szCs w:val="20"/>
+        </w:rPr>
+        <w:t>A=[</w:t>
+      </w:r>
+      <w:proofErr w:type="gramStart"/>
+      <w:r>
+        <w:rPr>
+          <w:rFonts w:ascii="Courier New" w:hAnsi="Courier New" w:cs="Courier New"/>
+          <w:color w:val="000000"/>
+          <w:sz w:val="20"/>
+          <w:szCs w:val="20"/>
+        </w:rPr>
+        <w:t>rand(</w:t>
+      </w:r>
+      <w:proofErr w:type="gramEnd"/>
+      <w:r>
+        <w:rPr>
+          <w:rFonts w:ascii="Courier New" w:hAnsi="Courier New" w:cs="Courier New"/>
+          <w:color w:val="000000"/>
+          <w:sz w:val="20"/>
+          <w:szCs w:val="20"/>
+        </w:rPr>
+        <w:t>1,100);rand(1,100)];</w:t>
+      </w:r>
+    </w:p>
+    <w:p>
+      <w:pPr>
+        <w:autoSpaceDE w:val="0"/>
+        <w:autoSpaceDN w:val="0"/>
+        <w:adjustRightInd w:val="0"/>
+        <w:spacing w:after="0" w:line="240" w:lineRule="auto"/>
+        <w:rPr>
+          <w:rFonts w:ascii="Courier New" w:hAnsi="Courier New" w:cs="Courier New"/>
+          <w:sz w:val="24"/>
+          <w:szCs w:val="24"/>
+        </w:rPr>
+      </w:pPr>
+      <w:r>
+        <w:rPr>
+          <w:rFonts w:ascii="Courier New" w:hAnsi="Courier New" w:cs="Courier New"/>
+          <w:color w:val="000000"/>
+          <w:sz w:val="20"/>
+          <w:szCs w:val="20"/>
+        </w:rPr>
+        <w:t>B=[</w:t>
+      </w:r>
+      <w:proofErr w:type="gramStart"/>
+      <w:r>
+        <w:rPr>
+          <w:rFonts w:ascii="Courier New" w:hAnsi="Courier New" w:cs="Courier New"/>
+          <w:color w:val="000000"/>
+          <w:sz w:val="20"/>
+          <w:szCs w:val="20"/>
+        </w:rPr>
+        <w:t>rand(</w:t>
+      </w:r>
+      <w:proofErr w:type="gramEnd"/>
+      <w:r>
+        <w:rPr>
+          <w:rFonts w:ascii="Courier New" w:hAnsi="Courier New" w:cs="Courier New"/>
+          <w:color w:val="000000"/>
+          <w:sz w:val="20"/>
+          <w:szCs w:val="20"/>
+        </w:rPr>
+        <w:t>1,100);-rand(1,100)];</w:t>
+      </w:r>
+    </w:p>
+    <w:p>
+      <w:pPr>
+        <w:autoSpaceDE w:val="0"/>
+        <w:autoSpaceDN w:val="0"/>
+        <w:adjustRightInd w:val="0"/>
+        <w:spacing w:after="0" w:line="240" w:lineRule="auto"/>
+        <w:rPr>
+          <w:rFonts w:ascii="Courier New" w:hAnsi="Courier New" w:cs="Courier New"/>
+          <w:sz w:val="24"/>
+          <w:szCs w:val="24"/>
+        </w:rPr>
+      </w:pPr>
+      <w:r>
+        <w:rPr>
+          <w:rFonts w:ascii="Courier New" w:hAnsi="Courier New" w:cs="Courier New"/>
+          <w:color w:val="000000"/>
+          <w:sz w:val="20"/>
+          <w:szCs w:val="20"/>
+        </w:rPr>
+        <w:t>C=[-</w:t>
+      </w:r>
+      <w:proofErr w:type="gramStart"/>
+      <w:r>
+        <w:rPr>
+          <w:rFonts w:ascii="Courier New" w:hAnsi="Courier New" w:cs="Courier New"/>
+          <w:color w:val="000000"/>
+          <w:sz w:val="20"/>
+          <w:szCs w:val="20"/>
+        </w:rPr>
+        <w:t>rand(</w:t>
+      </w:r>
+      <w:proofErr w:type="gramEnd"/>
+      <w:r>
+        <w:rPr>
+          <w:rFonts w:ascii="Courier New" w:hAnsi="Courier New" w:cs="Courier New"/>
+          <w:color w:val="000000"/>
+          <w:sz w:val="20"/>
+          <w:szCs w:val="20"/>
+        </w:rPr>
+        <w:t>1,100);rand(1,100)];</w:t>
+      </w:r>
+    </w:p>
+    <w:p>
+      <w:pPr>
+        <w:autoSpaceDE w:val="0"/>
+        <w:autoSpaceDN w:val="0"/>
+        <w:adjustRightInd w:val="0"/>
+        <w:spacing w:after="0" w:line="240" w:lineRule="auto"/>
+        <w:rPr>
+          <w:rFonts w:ascii="Courier New" w:hAnsi="Courier New" w:cs="Courier New"/>
+          <w:sz w:val="24"/>
+          <w:szCs w:val="24"/>
+        </w:rPr>
+      </w:pPr>
+      <w:r>
+        <w:rPr>
+          <w:rFonts w:ascii="Courier New" w:hAnsi="Courier New" w:cs="Courier New"/>
+          <w:color w:val="000000"/>
+          <w:sz w:val="20"/>
+          <w:szCs w:val="20"/>
+        </w:rPr>
+        <w:t>D=[-</w:t>
+      </w:r>
+      <w:proofErr w:type="gramStart"/>
+      <w:r>
+        <w:rPr>
+          <w:rFonts w:ascii="Courier New" w:hAnsi="Courier New" w:cs="Courier New"/>
+          <w:color w:val="000000"/>
+          <w:sz w:val="20"/>
+          <w:szCs w:val="20"/>
+        </w:rPr>
+        <w:t>rand(</w:t>
+      </w:r>
+      <w:proofErr w:type="gramEnd"/>
+      <w:r>
+        <w:rPr>
+          <w:rFonts w:ascii="Courier New" w:hAnsi="Courier New" w:cs="Courier New"/>
+          <w:color w:val="000000"/>
+          <w:sz w:val="20"/>
+          <w:szCs w:val="20"/>
+        </w:rPr>
+        <w:t>1,100);-rand(1,100)];</w:t>
+      </w:r>
+    </w:p>
+    <w:p>
+      <w:pPr>
+        <w:autoSpaceDE w:val="0"/>
+        <w:autoSpaceDN w:val="0"/>
+        <w:adjustRightInd w:val="0"/>
+        <w:spacing w:after="0" w:line="240" w:lineRule="auto"/>
+        <w:rPr>
+          <w:rFonts w:ascii="Courier New" w:hAnsi="Courier New" w:cs="Courier New"/>
+          <w:sz w:val="24"/>
+          <w:szCs w:val="24"/>
+        </w:rPr>
+      </w:pPr>
+      <w:r>
+        <w:rPr>
+          <w:rFonts w:ascii="Courier New" w:hAnsi="Courier New" w:cs="Courier New"/>
+          <w:color w:val="000000"/>
+          <w:sz w:val="20"/>
+          <w:szCs w:val="20"/>
+        </w:rPr>
+        <w:t>P=[A(:,1:80) B(:,1:80) C(:,1:80) D(:,1:80)];</w:t>
+      </w:r>
+    </w:p>
+    <w:p>
+      <w:pPr>
+        <w:autoSpaceDE w:val="0"/>
+        <w:autoSpaceDN w:val="0"/>
+        <w:adjustRightInd w:val="0"/>
+        <w:spacing w:after="0" w:line="240" w:lineRule="auto"/>
+        <w:rPr>
+          <w:rFonts w:ascii="Courier New" w:hAnsi="Courier New" w:cs="Courier New"/>
+          <w:sz w:val="24"/>
+          <w:szCs w:val="24"/>
+        </w:rPr>
+      </w:pPr>
+      <w:proofErr w:type="spellStart"/>
+      <w:r>
+        <w:rPr>
+          <w:rFonts w:ascii="Courier New" w:hAnsi="Courier New" w:cs="Courier New"/>
+          <w:color w:val="000000"/>
+          <w:sz w:val="20"/>
+          <w:szCs w:val="20"/>
+        </w:rPr>
+        <w:t>Aout</w:t>
+      </w:r>
+      <w:proofErr w:type="spellEnd"/>
+      <w:proofErr w:type="gramStart"/>
+      <w:r>
+        <w:rPr>
+          <w:rFonts w:ascii="Courier New" w:hAnsi="Courier New" w:cs="Courier New"/>
+          <w:color w:val="000000"/>
+          <w:sz w:val="20"/>
+          <w:szCs w:val="20"/>
+        </w:rPr>
+        <w:t>=[</w:t>
+      </w:r>
+      <w:proofErr w:type="gramEnd"/>
+      <w:r>
+        <w:rPr>
+          <w:rFonts w:ascii="Courier New" w:hAnsi="Courier New" w:cs="Courier New"/>
+          <w:color w:val="000000"/>
+          <w:sz w:val="20"/>
+          <w:szCs w:val="20"/>
+        </w:rPr>
+        <w:t>1;0;0;0];</w:t>
+      </w:r>
+    </w:p>
+    <w:p>
+      <w:pPr>
+        <w:autoSpaceDE w:val="0"/>
+        <w:autoSpaceDN w:val="0"/>
+        <w:adjustRightInd w:val="0"/>
+        <w:spacing w:after="0" w:line="240" w:lineRule="auto"/>
+        <w:rPr>
+          <w:rFonts w:ascii="Courier New" w:hAnsi="Courier New" w:cs="Courier New"/>
+          <w:sz w:val="24"/>
+          <w:szCs w:val="24"/>
+        </w:rPr>
+      </w:pPr>
+      <w:r>
+        <w:rPr>
+          <w:rFonts w:ascii="Courier New" w:hAnsi="Courier New" w:cs="Courier New"/>
+          <w:color w:val="000000"/>
+          <w:sz w:val="20"/>
+          <w:szCs w:val="20"/>
+        </w:rPr>
+        <w:t>Bout</w:t>
+      </w:r>
+      <w:proofErr w:type="gramStart"/>
+      <w:r>
+        <w:rPr>
+          <w:rFonts w:ascii="Courier New" w:hAnsi="Courier New" w:cs="Courier New"/>
+          <w:color w:val="000000"/>
+          <w:sz w:val="20"/>
+          <w:szCs w:val="20"/>
+        </w:rPr>
+        <w:t>=[</w:t>
+      </w:r>
+      <w:proofErr w:type="gramEnd"/>
+      <w:r>
+        <w:rPr>
+          <w:rFonts w:ascii="Courier New" w:hAnsi="Courier New" w:cs="Courier New"/>
+          <w:color w:val="000000"/>
+          <w:sz w:val="20"/>
+          <w:szCs w:val="20"/>
+        </w:rPr>
+        <w:t>0;1;0;0];</w:t>
+      </w:r>
+    </w:p>
+    <w:p>
+      <w:pPr>
+        <w:autoSpaceDE w:val="0"/>
+        <w:autoSpaceDN w:val="0"/>
+        <w:adjustRightInd w:val="0"/>
+        <w:spacing w:after="0" w:line="240" w:lineRule="auto"/>
+        <w:rPr>
+          <w:rFonts w:ascii="Courier New" w:hAnsi="Courier New" w:cs="Courier New"/>
+          <w:sz w:val="24"/>
+          <w:szCs w:val="24"/>
+        </w:rPr>
+      </w:pPr>
+      <w:proofErr w:type="spellStart"/>
+      <w:r>
+        <w:rPr>
+          <w:rFonts w:ascii="Courier New" w:hAnsi="Courier New" w:cs="Courier New"/>
+          <w:color w:val="000000"/>
+          <w:sz w:val="20"/>
+          <w:szCs w:val="20"/>
+        </w:rPr>
+        <w:t>Cout</w:t>
+      </w:r>
+      <w:proofErr w:type="spellEnd"/>
+      <w:proofErr w:type="gramStart"/>
+      <w:r>
+        <w:rPr>
+          <w:rFonts w:ascii="Courier New" w:hAnsi="Courier New" w:cs="Courier New"/>
+          <w:color w:val="000000"/>
+          <w:sz w:val="20"/>
+          <w:szCs w:val="20"/>
+        </w:rPr>
+        <w:t>=[</w:t>
+      </w:r>
+      <w:proofErr w:type="gramEnd"/>
+      <w:r>
+        <w:rPr>
+          <w:rFonts w:ascii="Courier New" w:hAnsi="Courier New" w:cs="Courier New"/>
+          <w:color w:val="000000"/>
+          <w:sz w:val="20"/>
+          <w:szCs w:val="20"/>
+        </w:rPr>
+        <w:t>0;0;1;0];</w:t>
+      </w:r>
+    </w:p>
+    <w:p>
+      <w:pPr>
+        <w:autoSpaceDE w:val="0"/>
+        <w:autoSpaceDN w:val="0"/>
+        <w:adjustRightInd w:val="0"/>
+        <w:spacing w:after="0" w:line="240" w:lineRule="auto"/>
+        <w:rPr>
+          <w:rFonts w:ascii="Courier New" w:hAnsi="Courier New" w:cs="Courier New"/>
+          <w:sz w:val="24"/>
+          <w:szCs w:val="24"/>
+        </w:rPr>
+      </w:pPr>
+      <w:proofErr w:type="spellStart"/>
+      <w:r>
+        <w:rPr>
+          <w:rFonts w:ascii="Courier New" w:hAnsi="Courier New" w:cs="Courier New"/>
+          <w:color w:val="000000"/>
+          <w:sz w:val="20"/>
+          <w:szCs w:val="20"/>
+        </w:rPr>
+        <w:t>Dout</w:t>
+      </w:r>
+      <w:proofErr w:type="spellEnd"/>
+      <w:proofErr w:type="gramStart"/>
+      <w:r>
+        <w:rPr>
+          <w:rFonts w:ascii="Courier New" w:hAnsi="Courier New" w:cs="Courier New"/>
+          <w:color w:val="000000"/>
+          <w:sz w:val="20"/>
+          <w:szCs w:val="20"/>
+        </w:rPr>
+        <w:t>=[</w:t>
+      </w:r>
+      <w:proofErr w:type="gramEnd"/>
+      <w:r>
+        <w:rPr>
+          <w:rFonts w:ascii="Courier New" w:hAnsi="Courier New" w:cs="Courier New"/>
+          <w:color w:val="000000"/>
+          <w:sz w:val="20"/>
+          <w:szCs w:val="20"/>
+        </w:rPr>
+        <w:t>0;0;0;1];</w:t>
+      </w:r>
+    </w:p>
+    <w:p>
+      <w:pPr>
+        <w:autoSpaceDE w:val="0"/>
+        <w:autoSpaceDN w:val="0"/>
+        <w:adjustRightInd w:val="0"/>
+        <w:spacing w:after="0" w:line="240" w:lineRule="auto"/>
+        <w:rPr>
+          <w:rFonts w:ascii="Courier New" w:hAnsi="Courier New" w:cs="Courier New"/>
+          <w:sz w:val="24"/>
+          <w:szCs w:val="24"/>
+        </w:rPr>
+      </w:pPr>
+      <w:proofErr w:type="gramStart"/>
+      <w:r>
+        <w:rPr>
+          <w:rFonts w:ascii="Courier New" w:hAnsi="Courier New" w:cs="Courier New"/>
+          <w:color w:val="000000"/>
+          <w:sz w:val="20"/>
+          <w:szCs w:val="20"/>
+        </w:rPr>
+        <w:t>axis(</w:t>
+      </w:r>
+      <w:proofErr w:type="gramEnd"/>
+      <w:r>
+        <w:rPr>
+          <w:rFonts w:ascii="Courier New" w:hAnsi="Courier New" w:cs="Courier New"/>
+          <w:color w:val="000000"/>
+          <w:sz w:val="20"/>
+          <w:szCs w:val="20"/>
+        </w:rPr>
+        <w:t>[-1 1 -1 1])</w:t>
+      </w:r>
+    </w:p>
+    <w:p>
+      <w:pPr>
+        <w:autoSpaceDE w:val="0"/>
+        <w:autoSpaceDN w:val="0"/>
+        <w:adjustRightInd w:val="0"/>
+        <w:spacing w:after="0" w:line="240" w:lineRule="auto"/>
+        <w:rPr>
+          <w:rFonts w:ascii="Courier New" w:hAnsi="Courier New" w:cs="Courier New"/>
+          <w:sz w:val="24"/>
+          <w:szCs w:val="24"/>
+        </w:rPr>
+      </w:pPr>
+      <w:r>
+        <w:rPr>
+          <w:rFonts w:ascii="Courier New" w:hAnsi="Courier New" w:cs="Courier New"/>
+          <w:color w:val="000000"/>
+          <w:sz w:val="20"/>
+          <w:szCs w:val="20"/>
+        </w:rPr>
+        <w:t xml:space="preserve">hold </w:t>
+      </w:r>
+      <w:r>
+        <w:rPr>
+          <w:rFonts w:ascii="Courier New" w:hAnsi="Courier New" w:cs="Courier New"/>
+          <w:color w:val="A020F0"/>
+          <w:sz w:val="20"/>
+          <w:szCs w:val="20"/>
+        </w:rPr>
+        <w:t>on</w:t>
+      </w:r>
+    </w:p>
+    <w:p>
+      <w:pPr>
+        <w:autoSpaceDE w:val="0"/>
+        <w:autoSpaceDN w:val="0"/>
+        <w:adjustRightInd w:val="0"/>
+        <w:spacing w:after="0" w:line="240" w:lineRule="auto"/>
+        <w:rPr>
+          <w:rFonts w:ascii="Courier New" w:hAnsi="Courier New" w:cs="Courier New"/>
+          <w:sz w:val="24"/>
+          <w:szCs w:val="24"/>
+        </w:rPr>
+      </w:pPr>
+      <w:r>
+        <w:rPr>
+          <w:rFonts w:ascii="Courier New" w:hAnsi="Courier New" w:cs="Courier New"/>
+          <w:color w:val="000000"/>
+          <w:sz w:val="20"/>
+          <w:szCs w:val="20"/>
+        </w:rPr>
+        <w:t>plot(A(</w:t>
+      </w:r>
+      <w:proofErr w:type="gramStart"/>
+      <w:r>
+        <w:rPr>
+          <w:rFonts w:ascii="Courier New" w:hAnsi="Courier New" w:cs="Courier New"/>
+          <w:color w:val="000000"/>
+          <w:sz w:val="20"/>
+          <w:szCs w:val="20"/>
+        </w:rPr>
+        <w:t>1,:)</w:t>
+      </w:r>
+      <w:proofErr w:type="gramEnd"/>
+      <w:r>
+        <w:rPr>
+          <w:rFonts w:ascii="Courier New" w:hAnsi="Courier New" w:cs="Courier New"/>
+          <w:color w:val="000000"/>
+          <w:sz w:val="20"/>
+          <w:szCs w:val="20"/>
+        </w:rPr>
+        <w:t>,A(2,:),</w:t>
+      </w:r>
+      <w:r>
+        <w:rPr>
+          <w:rFonts w:ascii="Courier New" w:hAnsi="Courier New" w:cs="Courier New"/>
+          <w:color w:val="A020F0"/>
+          <w:sz w:val="20"/>
+          <w:szCs w:val="20"/>
+        </w:rPr>
+        <w:t>'*'</w:t>
+      </w:r>
+      <w:r>
+        <w:rPr>
+          <w:rFonts w:ascii="Courier New" w:hAnsi="Courier New" w:cs="Courier New"/>
+          <w:color w:val="000000"/>
+          <w:sz w:val="20"/>
+          <w:szCs w:val="20"/>
+        </w:rPr>
+        <w:t>)</w:t>
+      </w:r>
+    </w:p>
+    <w:p>
+      <w:pPr>
+        <w:autoSpaceDE w:val="0"/>
+        <w:autoSpaceDN w:val="0"/>
+        <w:adjustRightInd w:val="0"/>
+        <w:spacing w:after="0" w:line="240" w:lineRule="auto"/>
+        <w:rPr>
+          <w:rFonts w:ascii="Courier New" w:hAnsi="Courier New" w:cs="Courier New"/>
+          <w:sz w:val="24"/>
+          <w:szCs w:val="24"/>
+        </w:rPr>
+      </w:pPr>
+      <w:r>
+        <w:rPr>
+          <w:rFonts w:ascii="Courier New" w:hAnsi="Courier New" w:cs="Courier New"/>
+          <w:color w:val="000000"/>
+          <w:sz w:val="20"/>
+          <w:szCs w:val="20"/>
+        </w:rPr>
+        <w:t>plot(B(</w:t>
+      </w:r>
+      <w:proofErr w:type="gramStart"/>
+      <w:r>
+        <w:rPr>
+          <w:rFonts w:ascii="Courier New" w:hAnsi="Courier New" w:cs="Courier New"/>
+          <w:color w:val="000000"/>
+          <w:sz w:val="20"/>
+          <w:szCs w:val="20"/>
+        </w:rPr>
+        <w:t>1,:)</w:t>
+      </w:r>
+      <w:proofErr w:type="gramEnd"/>
+      <w:r>
+        <w:rPr>
+          <w:rFonts w:ascii="Courier New" w:hAnsi="Courier New" w:cs="Courier New"/>
+          <w:color w:val="000000"/>
+          <w:sz w:val="20"/>
+          <w:szCs w:val="20"/>
+        </w:rPr>
+        <w:t>,B(2,:),</w:t>
+      </w:r>
+      <w:r>
+        <w:rPr>
+          <w:rFonts w:ascii="Courier New" w:hAnsi="Courier New" w:cs="Courier New"/>
+          <w:color w:val="A020F0"/>
+          <w:sz w:val="20"/>
+          <w:szCs w:val="20"/>
+        </w:rPr>
+        <w:t>'^'</w:t>
+      </w:r>
+      <w:r>
+        <w:rPr>
+          <w:rFonts w:ascii="Courier New" w:hAnsi="Courier New" w:cs="Courier New"/>
+          <w:color w:val="000000"/>
+          <w:sz w:val="20"/>
+          <w:szCs w:val="20"/>
+        </w:rPr>
+        <w:t>)</w:t>
+      </w:r>
+    </w:p>
+    <w:p>
+      <w:pPr>
+        <w:autoSpaceDE w:val="0"/>
+        <w:autoSpaceDN w:val="0"/>
+        <w:adjustRightInd w:val="0"/>
+        <w:spacing w:after="0" w:line="240" w:lineRule="auto"/>
+        <w:rPr>
+          <w:rFonts w:ascii="Courier New" w:hAnsi="Courier New" w:cs="Courier New"/>
+          <w:sz w:val="24"/>
+          <w:szCs w:val="24"/>
+        </w:rPr>
+      </w:pPr>
+      <w:r>
+        <w:rPr>
+          <w:rFonts w:ascii="Courier New" w:hAnsi="Courier New" w:cs="Courier New"/>
+          <w:color w:val="000000"/>
+          <w:sz w:val="20"/>
+          <w:szCs w:val="20"/>
+        </w:rPr>
+        <w:t>plot(C(</w:t>
+      </w:r>
+      <w:proofErr w:type="gramStart"/>
+      <w:r>
+        <w:rPr>
+          <w:rFonts w:ascii="Courier New" w:hAnsi="Courier New" w:cs="Courier New"/>
+          <w:color w:val="000000"/>
+          <w:sz w:val="20"/>
+          <w:szCs w:val="20"/>
+        </w:rPr>
+        <w:t>1,:)</w:t>
+      </w:r>
+      <w:proofErr w:type="gramEnd"/>
+      <w:r>
+        <w:rPr>
+          <w:rFonts w:ascii="Courier New" w:hAnsi="Courier New" w:cs="Courier New"/>
+          <w:color w:val="000000"/>
+          <w:sz w:val="20"/>
+          <w:szCs w:val="20"/>
+        </w:rPr>
+        <w:t>,C(2,:),</w:t>
+      </w:r>
+      <w:r>
+        <w:rPr>
+          <w:rFonts w:ascii="Courier New" w:hAnsi="Courier New" w:cs="Courier New"/>
+          <w:color w:val="A020F0"/>
+          <w:sz w:val="20"/>
+          <w:szCs w:val="20"/>
+        </w:rPr>
+        <w:t>'O'</w:t>
+      </w:r>
+      <w:r>
+        <w:rPr>
+          <w:rFonts w:ascii="Courier New" w:hAnsi="Courier New" w:cs="Courier New"/>
+          <w:color w:val="000000"/>
+          <w:sz w:val="20"/>
+          <w:szCs w:val="20"/>
+        </w:rPr>
+        <w:t>)</w:t>
+      </w:r>
+    </w:p>
+    <w:p>
+      <w:pPr>
+        <w:autoSpaceDE w:val="0"/>
+        <w:autoSpaceDN w:val="0"/>
+        <w:adjustRightInd w:val="0"/>
+        <w:spacing w:after="0" w:line="240" w:lineRule="auto"/>
+        <w:rPr>
+          <w:rFonts w:ascii="Courier New" w:hAnsi="Courier New" w:cs="Courier New"/>
+          <w:sz w:val="24"/>
+          <w:szCs w:val="24"/>
+        </w:rPr>
+      </w:pPr>
+      <w:r>
+        <w:rPr>
+          <w:rFonts w:ascii="Courier New" w:hAnsi="Courier New" w:cs="Courier New"/>
+          <w:color w:val="000000"/>
+          <w:sz w:val="20"/>
+          <w:szCs w:val="20"/>
+        </w:rPr>
+        <w:t>plot(D(1,:),D(2,:),</w:t>
+      </w:r>
+      <w:r>
+        <w:rPr>
+          <w:rFonts w:ascii="Courier New" w:hAnsi="Courier New" w:cs="Courier New"/>
+          <w:color w:val="A020F0"/>
+          <w:sz w:val="20"/>
+          <w:szCs w:val="20"/>
+        </w:rPr>
+        <w:t>'.'</w:t>
+      </w:r>
+      <w:r>
+        <w:rPr>
+          <w:rFonts w:ascii="Courier New" w:hAnsi="Courier New" w:cs="Courier New"/>
+          <w:color w:val="000000"/>
+          <w:sz w:val="20"/>
+          <w:szCs w:val="20"/>
+        </w:rPr>
+        <w:t>)</w:t>
+      </w:r>
+    </w:p>
+    <w:p>
+      <w:pPr>
+        <w:autoSpaceDE w:val="0"/>
+        <w:autoSpaceDN w:val="0"/>
+        <w:adjustRightInd w:val="0"/>
+        <w:spacing w:after="0" w:line="240" w:lineRule="auto"/>
+        <w:rPr>
+          <w:rFonts w:ascii="Courier New" w:hAnsi="Courier New" w:cs="Courier New"/>
+          <w:sz w:val="24"/>
+          <w:szCs w:val="24"/>
+        </w:rPr>
+      </w:pPr>
+      <w:proofErr w:type="gramStart"/>
+      <w:r>
+        <w:rPr>
+          <w:rFonts w:ascii="Courier New" w:hAnsi="Courier New" w:cs="Courier New"/>
+          <w:color w:val="000000"/>
+          <w:sz w:val="20"/>
+          <w:szCs w:val="20"/>
+        </w:rPr>
+        <w:t>text(</w:t>
+      </w:r>
+      <w:proofErr w:type="gramEnd"/>
+      <w:r>
+        <w:rPr>
+          <w:rFonts w:ascii="Courier New" w:hAnsi="Courier New" w:cs="Courier New"/>
+          <w:color w:val="000000"/>
+          <w:sz w:val="20"/>
+          <w:szCs w:val="20"/>
+        </w:rPr>
+        <w:t>0.5,0.5,</w:t>
+      </w:r>
+      <w:r>
+        <w:rPr>
+          <w:rFonts w:ascii="Courier New" w:hAnsi="Courier New" w:cs="Courier New"/>
+          <w:color w:val="A020F0"/>
+          <w:sz w:val="20"/>
+          <w:szCs w:val="20"/>
+        </w:rPr>
+        <w:t>'Class A'</w:t>
+      </w:r>
+      <w:r>
+        <w:rPr>
+          <w:rFonts w:ascii="Courier New" w:hAnsi="Courier New" w:cs="Courier New"/>
+          <w:color w:val="000000"/>
+          <w:sz w:val="20"/>
+          <w:szCs w:val="20"/>
+        </w:rPr>
+        <w:t>)</w:t>
+      </w:r>
+    </w:p>
+    <w:p>
+      <w:pPr>
+        <w:autoSpaceDE w:val="0"/>
+        <w:autoSpaceDN w:val="0"/>
+        <w:adjustRightInd w:val="0"/>
+        <w:spacing w:after="0" w:line="240" w:lineRule="auto"/>
+        <w:rPr>
+          <w:rFonts w:ascii="Courier New" w:hAnsi="Courier New" w:cs="Courier New"/>
+          <w:sz w:val="24"/>
+          <w:szCs w:val="24"/>
+        </w:rPr>
+      </w:pPr>
+      <w:proofErr w:type="gramStart"/>
+      <w:r>
+        <w:rPr>
+          <w:rFonts w:ascii="Courier New" w:hAnsi="Courier New" w:cs="Courier New"/>
+          <w:color w:val="000000"/>
+          <w:sz w:val="20"/>
+          <w:szCs w:val="20"/>
+        </w:rPr>
+        <w:t>text(</w:t>
+      </w:r>
+      <w:proofErr w:type="gramEnd"/>
+      <w:r>
+        <w:rPr>
+          <w:rFonts w:ascii="Courier New" w:hAnsi="Courier New" w:cs="Courier New"/>
+          <w:color w:val="000000"/>
+          <w:sz w:val="20"/>
+          <w:szCs w:val="20"/>
+        </w:rPr>
+        <w:t>0.5,-0.5,</w:t>
+      </w:r>
+      <w:r>
+        <w:rPr>
+          <w:rFonts w:ascii="Courier New" w:hAnsi="Courier New" w:cs="Courier New"/>
+          <w:color w:val="A020F0"/>
+          <w:sz w:val="20"/>
+          <w:szCs w:val="20"/>
+        </w:rPr>
+        <w:t>'Class B'</w:t>
+      </w:r>
+      <w:r>
+        <w:rPr>
+          <w:rFonts w:ascii="Courier New" w:hAnsi="Courier New" w:cs="Courier New"/>
+          <w:color w:val="000000"/>
+          <w:sz w:val="20"/>
+          <w:szCs w:val="20"/>
+        </w:rPr>
+        <w:t>)</w:t>
+      </w:r>
+    </w:p>
+    <w:p>
+      <w:pPr>
+        <w:autoSpaceDE w:val="0"/>
+        <w:autoSpaceDN w:val="0"/>
+        <w:adjustRightInd w:val="0"/>
+        <w:spacing w:after="0" w:line="240" w:lineRule="auto"/>
+        <w:rPr>
+          <w:rFonts w:ascii="Courier New" w:hAnsi="Courier New" w:cs="Courier New"/>
+          <w:sz w:val="24"/>
+          <w:szCs w:val="24"/>
+        </w:rPr>
+      </w:pPr>
+      <w:proofErr w:type="gramStart"/>
+      <w:r>
+        <w:rPr>
+          <w:rFonts w:ascii="Courier New" w:hAnsi="Courier New" w:cs="Courier New"/>
+          <w:color w:val="000000"/>
+          <w:sz w:val="20"/>
+          <w:szCs w:val="20"/>
+        </w:rPr>
+        <w:t>text(</w:t>
+      </w:r>
+      <w:proofErr w:type="gramEnd"/>
+      <w:r>
+        <w:rPr>
+          <w:rFonts w:ascii="Courier New" w:hAnsi="Courier New" w:cs="Courier New"/>
+          <w:color w:val="000000"/>
+          <w:sz w:val="20"/>
+          <w:szCs w:val="20"/>
+        </w:rPr>
+        <w:t>-0.5,0.5,</w:t>
+      </w:r>
+      <w:r>
+        <w:rPr>
+          <w:rFonts w:ascii="Courier New" w:hAnsi="Courier New" w:cs="Courier New"/>
+          <w:color w:val="A020F0"/>
+          <w:sz w:val="20"/>
+          <w:szCs w:val="20"/>
+        </w:rPr>
+        <w:t>'Class C'</w:t>
+      </w:r>
+      <w:r>
+        <w:rPr>
+          <w:rFonts w:ascii="Courier New" w:hAnsi="Courier New" w:cs="Courier New"/>
+          <w:color w:val="000000"/>
+          <w:sz w:val="20"/>
+          <w:szCs w:val="20"/>
+        </w:rPr>
+        <w:t>)</w:t>
+      </w:r>
+    </w:p>
+    <w:p>
+      <w:pPr>
+        <w:autoSpaceDE w:val="0"/>
+        <w:autoSpaceDN w:val="0"/>
+        <w:adjustRightInd w:val="0"/>
+        <w:spacing w:after="0" w:line="240" w:lineRule="auto"/>
+        <w:rPr>
+          <w:rFonts w:ascii="Courier New" w:hAnsi="Courier New" w:cs="Courier New"/>
+          <w:sz w:val="24"/>
+          <w:szCs w:val="24"/>
+        </w:rPr>
+      </w:pPr>
+      <w:proofErr w:type="gramStart"/>
+      <w:r>
+        <w:rPr>
+          <w:rFonts w:ascii="Courier New" w:hAnsi="Courier New" w:cs="Courier New"/>
+          <w:color w:val="000000"/>
+          <w:sz w:val="20"/>
+          <w:szCs w:val="20"/>
+        </w:rPr>
+        <w:t>text(</w:t>
+      </w:r>
+      <w:proofErr w:type="gramEnd"/>
+      <w:r>
+        <w:rPr>
+          <w:rFonts w:ascii="Courier New" w:hAnsi="Courier New" w:cs="Courier New"/>
+          <w:color w:val="000000"/>
+          <w:sz w:val="20"/>
+          <w:szCs w:val="20"/>
+        </w:rPr>
+        <w:t>-0.5,-0.5,</w:t>
+      </w:r>
+      <w:r>
+        <w:rPr>
+          <w:rFonts w:ascii="Courier New" w:hAnsi="Courier New" w:cs="Courier New"/>
+          <w:color w:val="A020F0"/>
+          <w:sz w:val="20"/>
+          <w:szCs w:val="20"/>
+        </w:rPr>
+        <w:t>'Class D'</w:t>
+      </w:r>
+      <w:r>
+        <w:rPr>
+          <w:rFonts w:ascii="Courier New" w:hAnsi="Courier New" w:cs="Courier New"/>
+          <w:color w:val="000000"/>
+          <w:sz w:val="20"/>
+          <w:szCs w:val="20"/>
+        </w:rPr>
+        <w:t>)</w:t>
+      </w:r>
+    </w:p>
+    <w:p>
+      <w:pPr>
+        <w:autoSpaceDE w:val="0"/>
+        <w:autoSpaceDN w:val="0"/>
+        <w:adjustRightInd w:val="0"/>
+        <w:spacing w:after="0" w:line="240" w:lineRule="auto"/>
+        <w:rPr>
+          <w:rFonts w:ascii="Courier New" w:hAnsi="Courier New" w:cs="Courier New"/>
+          <w:sz w:val="24"/>
+          <w:szCs w:val="24"/>
+        </w:rPr>
+      </w:pPr>
+      <w:r>
+        <w:rPr>
+          <w:rFonts w:ascii="Courier New" w:hAnsi="Courier New" w:cs="Courier New"/>
+          <w:color w:val="0000FF"/>
+          <w:sz w:val="20"/>
+          <w:szCs w:val="20"/>
+        </w:rPr>
+        <w:t>for</w:t>
+      </w:r>
+      <w:r>
+        <w:rPr>
+          <w:rFonts w:ascii="Courier New" w:hAnsi="Courier New" w:cs="Courier New"/>
+          <w:color w:val="000000"/>
+          <w:sz w:val="20"/>
+          <w:szCs w:val="20"/>
+        </w:rPr>
+        <w:t xml:space="preserve"> i=1:316</w:t>
+      </w:r>
+    </w:p>
+    <w:p>
+      <w:pPr>
+        <w:autoSpaceDE w:val="0"/>
+        <w:autoSpaceDN w:val="0"/>
+        <w:adjustRightInd w:val="0"/>
+        <w:spacing w:after="0" w:line="240" w:lineRule="auto"/>
+        <w:rPr>
+          <w:rFonts w:ascii="Courier New" w:hAnsi="Courier New" w:cs="Courier New"/>
+          <w:sz w:val="24"/>
+          <w:szCs w:val="24"/>
+        </w:rPr>
+      </w:pPr>
+      <w:r>
+        <w:rPr>
+          <w:rFonts w:ascii="Courier New" w:hAnsi="Courier New" w:cs="Courier New"/>
+          <w:color w:val="000000"/>
+          <w:sz w:val="20"/>
+          <w:szCs w:val="20"/>
+        </w:rPr>
+        <w:t xml:space="preserve">    </w:t>
+      </w:r>
+      <w:r>
+        <w:rPr>
+          <w:rFonts w:ascii="Courier New" w:hAnsi="Courier New" w:cs="Courier New"/>
+          <w:color w:val="0000FF"/>
+          <w:sz w:val="20"/>
+          <w:szCs w:val="20"/>
+        </w:rPr>
+        <w:t>if</w:t>
+      </w:r>
+      <w:r>
+        <w:rPr>
+          <w:rFonts w:ascii="Courier New" w:hAnsi="Courier New" w:cs="Courier New"/>
+          <w:color w:val="000000"/>
+          <w:sz w:val="20"/>
+          <w:szCs w:val="20"/>
+        </w:rPr>
+        <w:t xml:space="preserve"> i&lt;=79</w:t>
+      </w:r>
+    </w:p>
+    <w:p>
+      <w:pPr>
+        <w:autoSpaceDE w:val="0"/>
+        <w:autoSpaceDN w:val="0"/>
+        <w:adjustRightInd w:val="0"/>
+        <w:spacing w:after="0" w:line="240" w:lineRule="auto"/>
+        <w:rPr>
+          <w:rFonts w:ascii="Courier New" w:hAnsi="Courier New" w:cs="Courier New"/>
+          <w:sz w:val="24"/>
+          <w:szCs w:val="24"/>
+        </w:rPr>
+      </w:pPr>
+      <w:r>
+        <w:rPr>
+          <w:rFonts w:ascii="Courier New" w:hAnsi="Courier New" w:cs="Courier New"/>
+          <w:color w:val="000000"/>
+          <w:sz w:val="20"/>
+          <w:szCs w:val="20"/>
+        </w:rPr>
+        <w:t xml:space="preserve">        </w:t>
+      </w:r>
+      <w:proofErr w:type="spellStart"/>
+      <w:r>
+        <w:rPr>
+          <w:rFonts w:ascii="Courier New" w:hAnsi="Courier New" w:cs="Courier New"/>
+          <w:color w:val="000000"/>
+          <w:sz w:val="20"/>
+          <w:szCs w:val="20"/>
+        </w:rPr>
+        <w:t>Aout</w:t>
+      </w:r>
+      <w:proofErr w:type="spellEnd"/>
+      <w:r>
+        <w:rPr>
+          <w:rFonts w:ascii="Courier New" w:hAnsi="Courier New" w:cs="Courier New"/>
+          <w:color w:val="000000"/>
+          <w:sz w:val="20"/>
+          <w:szCs w:val="20"/>
+        </w:rPr>
+        <w:t>=[</w:t>
+      </w:r>
       <w:proofErr w:type="spellStart"/>
       <w:proofErr w:type="gramStart"/>
       <w:r>
@@ -37,23 +1091,90 @@
           <w:sz w:val="20"/>
           <w:szCs w:val="20"/>
         </w:rPr>
-        <w:t>clc</w:t>
+        <w:t>Aout</w:t>
       </w:r>
       <w:proofErr w:type="spellEnd"/>
+      <w:r>
+        <w:rPr>
+          <w:rFonts w:ascii="Courier New" w:hAnsi="Courier New" w:cs="Courier New"/>
+          <w:color w:val="000000"/>
+          <w:sz w:val="20"/>
+          <w:szCs w:val="20"/>
+        </w:rPr>
+        <w:t>,[</w:t>
+      </w:r>
       <w:proofErr w:type="gramEnd"/>
-    </w:p>
-    <w:p>
-      <w:pPr>
-        <w:autoSpaceDE w:val="0"/>
-        <w:autoSpaceDN w:val="0"/>
-        <w:adjustRightInd w:val="0"/>
-        <w:spacing w:after="0" w:line="240" w:lineRule="auto"/>
-        <w:rPr>
-          <w:rFonts w:ascii="Courier New" w:hAnsi="Courier New" w:cs="Courier New"/>
-          <w:sz w:val="24"/>
-          <w:szCs w:val="24"/>
-        </w:rPr>
-      </w:pPr>
+      <w:r>
+        <w:rPr>
+          <w:rFonts w:ascii="Courier New" w:hAnsi="Courier New" w:cs="Courier New"/>
+          <w:color w:val="000000"/>
+          <w:sz w:val="20"/>
+          <w:szCs w:val="20"/>
+        </w:rPr>
+        <w:t>1;0;0;0]];</w:t>
+      </w:r>
+    </w:p>
+    <w:p>
+      <w:pPr>
+        <w:autoSpaceDE w:val="0"/>
+        <w:autoSpaceDN w:val="0"/>
+        <w:adjustRightInd w:val="0"/>
+        <w:spacing w:after="0" w:line="240" w:lineRule="auto"/>
+        <w:rPr>
+          <w:rFonts w:ascii="Courier New" w:hAnsi="Courier New" w:cs="Courier New"/>
+          <w:sz w:val="24"/>
+          <w:szCs w:val="24"/>
+        </w:rPr>
+      </w:pPr>
+      <w:r>
+        <w:rPr>
+          <w:rFonts w:ascii="Courier New" w:hAnsi="Courier New" w:cs="Courier New"/>
+          <w:color w:val="000000"/>
+          <w:sz w:val="20"/>
+          <w:szCs w:val="20"/>
+        </w:rPr>
+        <w:t xml:space="preserve">    </w:t>
+      </w:r>
+      <w:r>
+        <w:rPr>
+          <w:rFonts w:ascii="Courier New" w:hAnsi="Courier New" w:cs="Courier New"/>
+          <w:color w:val="0000FF"/>
+          <w:sz w:val="20"/>
+          <w:szCs w:val="20"/>
+        </w:rPr>
+        <w:t>elseif</w:t>
+      </w:r>
+      <w:r>
+        <w:rPr>
+          <w:rFonts w:ascii="Courier New" w:hAnsi="Courier New" w:cs="Courier New"/>
+          <w:color w:val="000000"/>
+          <w:sz w:val="20"/>
+          <w:szCs w:val="20"/>
+        </w:rPr>
+        <w:t xml:space="preserve"> i&lt;=158</w:t>
+      </w:r>
+    </w:p>
+    <w:p>
+      <w:pPr>
+        <w:autoSpaceDE w:val="0"/>
+        <w:autoSpaceDN w:val="0"/>
+        <w:adjustRightInd w:val="0"/>
+        <w:spacing w:after="0" w:line="240" w:lineRule="auto"/>
+        <w:rPr>
+          <w:rFonts w:ascii="Courier New" w:hAnsi="Courier New" w:cs="Courier New"/>
+          <w:sz w:val="24"/>
+          <w:szCs w:val="24"/>
+        </w:rPr>
+      </w:pPr>
+      <w:r>
+        <w:rPr>
+          <w:rFonts w:ascii="Courier New" w:hAnsi="Courier New" w:cs="Courier New"/>
+          <w:color w:val="000000"/>
+          <w:sz w:val="20"/>
+          <w:szCs w:val="20"/>
+        </w:rPr>
+        <w:t xml:space="preserve">        Bout=[</w:t>
+      </w:r>
       <w:proofErr w:type="gramStart"/>
       <w:r>
         <w:rPr>
@@ -62,7 +1183,7 @@
           <w:sz w:val="20"/>
           <w:szCs w:val="20"/>
         </w:rPr>
-        <w:t>clear</w:t>
+        <w:t>Bout,[</w:t>
       </w:r>
       <w:proofErr w:type="gramEnd"/>
       <w:r>
@@ -72,30 +1193,91 @@
           <w:sz w:val="20"/>
           <w:szCs w:val="20"/>
         </w:rPr>
-        <w:t xml:space="preserve"> </w:t>
-      </w:r>
-      <w:r>
-        <w:rPr>
-          <w:rFonts w:ascii="Courier New" w:hAnsi="Courier New" w:cs="Courier New"/>
-          <w:color w:val="A020F0"/>
-          <w:sz w:val="20"/>
-          <w:szCs w:val="20"/>
-        </w:rPr>
-        <w:t>all</w:t>
-      </w:r>
-    </w:p>
-    <w:p>
-      <w:pPr>
-        <w:autoSpaceDE w:val="0"/>
-        <w:autoSpaceDN w:val="0"/>
-        <w:adjustRightInd w:val="0"/>
-        <w:spacing w:after="0" w:line="240" w:lineRule="auto"/>
-        <w:rPr>
-          <w:rFonts w:ascii="Courier New" w:hAnsi="Courier New" w:cs="Courier New"/>
-          <w:sz w:val="24"/>
-          <w:szCs w:val="24"/>
-        </w:rPr>
-      </w:pPr>
+        <w:t>0;1;0;0]];</w:t>
+      </w:r>
+    </w:p>
+    <w:p>
+      <w:pPr>
+        <w:autoSpaceDE w:val="0"/>
+        <w:autoSpaceDN w:val="0"/>
+        <w:adjustRightInd w:val="0"/>
+        <w:spacing w:after="0" w:line="240" w:lineRule="auto"/>
+        <w:rPr>
+          <w:rFonts w:ascii="Courier New" w:hAnsi="Courier New" w:cs="Courier New"/>
+          <w:sz w:val="24"/>
+          <w:szCs w:val="24"/>
+        </w:rPr>
+      </w:pPr>
+      <w:r>
+        <w:rPr>
+          <w:rFonts w:ascii="Courier New" w:hAnsi="Courier New" w:cs="Courier New"/>
+          <w:color w:val="000000"/>
+          <w:sz w:val="20"/>
+          <w:szCs w:val="20"/>
+        </w:rPr>
+        <w:t xml:space="preserve">    </w:t>
+      </w:r>
+      <w:r>
+        <w:rPr>
+          <w:rFonts w:ascii="Courier New" w:hAnsi="Courier New" w:cs="Courier New"/>
+          <w:color w:val="0000FF"/>
+          <w:sz w:val="20"/>
+          <w:szCs w:val="20"/>
+        </w:rPr>
+        <w:t>elseif</w:t>
+      </w:r>
+      <w:r>
+        <w:rPr>
+          <w:rFonts w:ascii="Courier New" w:hAnsi="Courier New" w:cs="Courier New"/>
+          <w:color w:val="000000"/>
+          <w:sz w:val="20"/>
+          <w:szCs w:val="20"/>
+        </w:rPr>
+        <w:t xml:space="preserve"> i&lt;=237</w:t>
+      </w:r>
+    </w:p>
+    <w:p>
+      <w:pPr>
+        <w:autoSpaceDE w:val="0"/>
+        <w:autoSpaceDN w:val="0"/>
+        <w:adjustRightInd w:val="0"/>
+        <w:spacing w:after="0" w:line="240" w:lineRule="auto"/>
+        <w:rPr>
+          <w:rFonts w:ascii="Courier New" w:hAnsi="Courier New" w:cs="Courier New"/>
+          <w:sz w:val="24"/>
+          <w:szCs w:val="24"/>
+        </w:rPr>
+      </w:pPr>
+      <w:r>
+        <w:rPr>
+          <w:rFonts w:ascii="Courier New" w:hAnsi="Courier New" w:cs="Courier New"/>
+          <w:color w:val="000000"/>
+          <w:sz w:val="20"/>
+          <w:szCs w:val="20"/>
+        </w:rPr>
+        <w:t xml:space="preserve">        </w:t>
+      </w:r>
+      <w:proofErr w:type="spellStart"/>
+      <w:r>
+        <w:rPr>
+          <w:rFonts w:ascii="Courier New" w:hAnsi="Courier New" w:cs="Courier New"/>
+          <w:color w:val="000000"/>
+          <w:sz w:val="20"/>
+          <w:szCs w:val="20"/>
+        </w:rPr>
+        <w:t>Cout</w:t>
+      </w:r>
+      <w:proofErr w:type="spellEnd"/>
+      <w:r>
+        <w:rPr>
+          <w:rFonts w:ascii="Courier New" w:hAnsi="Courier New" w:cs="Courier New"/>
+          <w:color w:val="000000"/>
+          <w:sz w:val="20"/>
+          <w:szCs w:val="20"/>
+        </w:rPr>
+        <w:t>=[</w:t>
+      </w:r>
+      <w:proofErr w:type="spellStart"/>
       <w:proofErr w:type="gramStart"/>
       <w:r>
         <w:rPr>
@@ -104,7 +1286,17 @@
           <w:sz w:val="20"/>
           <w:szCs w:val="20"/>
         </w:rPr>
-        <w:t>close</w:t>
+        <w:t>Cout</w:t>
+      </w:r>
+      <w:proofErr w:type="spellEnd"/>
+      <w:r>
+        <w:rPr>
+          <w:rFonts w:ascii="Courier New" w:hAnsi="Courier New" w:cs="Courier New"/>
+          <w:color w:val="000000"/>
+          <w:sz w:val="20"/>
+          <w:szCs w:val="20"/>
+        </w:rPr>
+        <w:t>,[</w:t>
       </w:r>
       <w:proofErr w:type="gramEnd"/>
       <w:r>
@@ -114,30 +1306,82 @@
           <w:sz w:val="20"/>
           <w:szCs w:val="20"/>
         </w:rPr>
-        <w:t xml:space="preserve"> </w:t>
-      </w:r>
-      <w:r>
-        <w:rPr>
-          <w:rFonts w:ascii="Courier New" w:hAnsi="Courier New" w:cs="Courier New"/>
-          <w:color w:val="A020F0"/>
-          <w:sz w:val="20"/>
-          <w:szCs w:val="20"/>
-        </w:rPr>
-        <w:t>all</w:t>
-      </w:r>
-    </w:p>
-    <w:p>
-      <w:pPr>
-        <w:autoSpaceDE w:val="0"/>
-        <w:autoSpaceDN w:val="0"/>
-        <w:adjustRightInd w:val="0"/>
-        <w:spacing w:after="0" w:line="240" w:lineRule="auto"/>
-        <w:rPr>
-          <w:rFonts w:ascii="Courier New" w:hAnsi="Courier New" w:cs="Courier New"/>
-          <w:sz w:val="24"/>
-          <w:szCs w:val="24"/>
-        </w:rPr>
-      </w:pPr>
+        <w:t>0;0;1;0]];</w:t>
+      </w:r>
+    </w:p>
+    <w:p>
+      <w:pPr>
+        <w:autoSpaceDE w:val="0"/>
+        <w:autoSpaceDN w:val="0"/>
+        <w:adjustRightInd w:val="0"/>
+        <w:spacing w:after="0" w:line="240" w:lineRule="auto"/>
+        <w:rPr>
+          <w:rFonts w:ascii="Courier New" w:hAnsi="Courier New" w:cs="Courier New"/>
+          <w:sz w:val="24"/>
+          <w:szCs w:val="24"/>
+        </w:rPr>
+      </w:pPr>
+      <w:r>
+        <w:rPr>
+          <w:rFonts w:ascii="Courier New" w:hAnsi="Courier New" w:cs="Courier New"/>
+          <w:color w:val="000000"/>
+          <w:sz w:val="20"/>
+          <w:szCs w:val="20"/>
+        </w:rPr>
+        <w:t xml:space="preserve">    </w:t>
+      </w:r>
+      <w:r>
+        <w:rPr>
+          <w:rFonts w:ascii="Courier New" w:hAnsi="Courier New" w:cs="Courier New"/>
+          <w:color w:val="0000FF"/>
+          <w:sz w:val="20"/>
+          <w:szCs w:val="20"/>
+        </w:rPr>
+        <w:t>else</w:t>
+      </w:r>
+    </w:p>
+    <w:p>
+      <w:pPr>
+        <w:autoSpaceDE w:val="0"/>
+        <w:autoSpaceDN w:val="0"/>
+        <w:adjustRightInd w:val="0"/>
+        <w:spacing w:after="0" w:line="240" w:lineRule="auto"/>
+        <w:rPr>
+          <w:rFonts w:ascii="Courier New" w:hAnsi="Courier New" w:cs="Courier New"/>
+          <w:sz w:val="24"/>
+          <w:szCs w:val="24"/>
+        </w:rPr>
+      </w:pPr>
+      <w:r>
+        <w:rPr>
+          <w:rFonts w:ascii="Courier New" w:hAnsi="Courier New" w:cs="Courier New"/>
+          <w:color w:val="000000"/>
+          <w:sz w:val="20"/>
+          <w:szCs w:val="20"/>
+        </w:rPr>
+        <w:t xml:space="preserve">        </w:t>
+      </w:r>
+      <w:proofErr w:type="spellStart"/>
+      <w:r>
+        <w:rPr>
+          <w:rFonts w:ascii="Courier New" w:hAnsi="Courier New" w:cs="Courier New"/>
+          <w:color w:val="000000"/>
+          <w:sz w:val="20"/>
+          <w:szCs w:val="20"/>
+        </w:rPr>
+        <w:t>Dout</w:t>
+      </w:r>
+      <w:proofErr w:type="spellEnd"/>
+      <w:r>
+        <w:rPr>
+          <w:rFonts w:ascii="Courier New" w:hAnsi="Courier New" w:cs="Courier New"/>
+          <w:color w:val="000000"/>
+          <w:sz w:val="20"/>
+          <w:szCs w:val="20"/>
+        </w:rPr>
+        <w:t>=[</w:t>
+      </w:r>
+      <w:proofErr w:type="spellStart"/>
       <w:proofErr w:type="gramStart"/>
       <w:r>
         <w:rPr>
@@ -146,7 +1390,17 @@
           <w:sz w:val="20"/>
           <w:szCs w:val="20"/>
         </w:rPr>
-        <w:t>pi=</w:t>
+        <w:t>Dout</w:t>
+      </w:r>
+      <w:proofErr w:type="spellEnd"/>
+      <w:r>
+        <w:rPr>
+          <w:rFonts w:ascii="Courier New" w:hAnsi="Courier New" w:cs="Courier New"/>
+          <w:color w:val="000000"/>
+          <w:sz w:val="20"/>
+          <w:szCs w:val="20"/>
+        </w:rPr>
+        <w:t>,[</w:t>
       </w:r>
       <w:proofErr w:type="gramEnd"/>
       <w:r>
@@ -156,51 +1410,91 @@
           <w:sz w:val="20"/>
           <w:szCs w:val="20"/>
         </w:rPr>
-        <w:t>3.14159</w:t>
-      </w:r>
-    </w:p>
-    <w:p>
-      <w:pPr>
-        <w:autoSpaceDE w:val="0"/>
-        <w:autoSpaceDN w:val="0"/>
-        <w:adjustRightInd w:val="0"/>
-        <w:spacing w:after="0" w:line="240" w:lineRule="auto"/>
-        <w:rPr>
-          <w:rFonts w:ascii="Courier New" w:hAnsi="Courier New" w:cs="Courier New"/>
-          <w:sz w:val="24"/>
-          <w:szCs w:val="24"/>
-        </w:rPr>
-      </w:pPr>
-      <w:r>
-        <w:rPr>
-          <w:rFonts w:ascii="Courier New" w:hAnsi="Courier New" w:cs="Courier New"/>
-          <w:color w:val="000000"/>
-          <w:sz w:val="20"/>
-          <w:szCs w:val="20"/>
-        </w:rPr>
-        <w:t>x=0:0.25:4</w:t>
-      </w:r>
-    </w:p>
-    <w:p>
-      <w:pPr>
-        <w:autoSpaceDE w:val="0"/>
-        <w:autoSpaceDN w:val="0"/>
-        <w:adjustRightInd w:val="0"/>
-        <w:spacing w:after="0" w:line="240" w:lineRule="auto"/>
-        <w:rPr>
-          <w:rFonts w:ascii="Courier New" w:hAnsi="Courier New" w:cs="Courier New"/>
-          <w:sz w:val="24"/>
-          <w:szCs w:val="24"/>
-        </w:rPr>
-      </w:pPr>
-      <w:r>
-        <w:rPr>
-          <w:rFonts w:ascii="Courier New" w:hAnsi="Courier New" w:cs="Courier New"/>
-          <w:color w:val="000000"/>
-          <w:sz w:val="20"/>
-          <w:szCs w:val="20"/>
-        </w:rPr>
-        <w:t>y=</w:t>
+        <w:t>0;0;0;1]];</w:t>
+      </w:r>
+    </w:p>
+    <w:p>
+      <w:pPr>
+        <w:autoSpaceDE w:val="0"/>
+        <w:autoSpaceDN w:val="0"/>
+        <w:adjustRightInd w:val="0"/>
+        <w:spacing w:after="0" w:line="240" w:lineRule="auto"/>
+        <w:rPr>
+          <w:rFonts w:ascii="Courier New" w:hAnsi="Courier New" w:cs="Courier New"/>
+          <w:sz w:val="24"/>
+          <w:szCs w:val="24"/>
+        </w:rPr>
+      </w:pPr>
+      <w:r>
+        <w:rPr>
+          <w:rFonts w:ascii="Courier New" w:hAnsi="Courier New" w:cs="Courier New"/>
+          <w:color w:val="000000"/>
+          <w:sz w:val="20"/>
+          <w:szCs w:val="20"/>
+        </w:rPr>
+        <w:t xml:space="preserve">        </w:t>
+      </w:r>
+      <w:r>
+        <w:rPr>
+          <w:rFonts w:ascii="Courier New" w:hAnsi="Courier New" w:cs="Courier New"/>
+          <w:color w:val="0000FF"/>
+          <w:sz w:val="20"/>
+          <w:szCs w:val="20"/>
+        </w:rPr>
+        <w:t>end</w:t>
+      </w:r>
+    </w:p>
+    <w:p>
+      <w:pPr>
+        <w:autoSpaceDE w:val="0"/>
+        <w:autoSpaceDN w:val="0"/>
+        <w:adjustRightInd w:val="0"/>
+        <w:spacing w:after="0" w:line="240" w:lineRule="auto"/>
+        <w:rPr>
+          <w:rFonts w:ascii="Courier New" w:hAnsi="Courier New" w:cs="Courier New"/>
+          <w:sz w:val="24"/>
+          <w:szCs w:val="24"/>
+        </w:rPr>
+      </w:pPr>
+      <w:r>
+        <w:rPr>
+          <w:rFonts w:ascii="Courier New" w:hAnsi="Courier New" w:cs="Courier New"/>
+          <w:color w:val="0000FF"/>
+          <w:sz w:val="20"/>
+          <w:szCs w:val="20"/>
+        </w:rPr>
+        <w:t>end</w:t>
+      </w:r>
+      <w:r>
+        <w:rPr>
+          <w:rFonts w:ascii="Courier New" w:hAnsi="Courier New" w:cs="Courier New"/>
+          <w:color w:val="000000"/>
+          <w:sz w:val="20"/>
+          <w:szCs w:val="20"/>
+        </w:rPr>
+        <w:t xml:space="preserve">   </w:t>
+      </w:r>
+    </w:p>
+    <w:p>
+      <w:pPr>
+        <w:autoSpaceDE w:val="0"/>
+        <w:autoSpaceDN w:val="0"/>
+        <w:adjustRightInd w:val="0"/>
+        <w:spacing w:after="0" w:line="240" w:lineRule="auto"/>
+        <w:rPr>
+          <w:rFonts w:ascii="Courier New" w:hAnsi="Courier New" w:cs="Courier New"/>
+          <w:sz w:val="24"/>
+          <w:szCs w:val="24"/>
+        </w:rPr>
+      </w:pPr>
+      <w:r>
+        <w:rPr>
+          <w:rFonts w:ascii="Courier New" w:hAnsi="Courier New" w:cs="Courier New"/>
+          <w:color w:val="000000"/>
+          <w:sz w:val="20"/>
+          <w:szCs w:val="20"/>
+        </w:rPr>
+        <w:t>T</w:t>
       </w:r>
       <w:proofErr w:type="gramStart"/>
       <w:r>
@@ -210,40 +1504,7 @@
           <w:sz w:val="20"/>
           <w:szCs w:val="20"/>
         </w:rPr>
-        <w:t>sin(</w:t>
-      </w:r>
-      <w:proofErr w:type="gramEnd"/>
-      <w:r>
-        <w:rPr>
-          <w:rFonts w:ascii="Courier New" w:hAnsi="Courier New" w:cs="Courier New"/>
-          <w:color w:val="000000"/>
-          <w:sz w:val="20"/>
-          <w:szCs w:val="20"/>
-        </w:rPr>
-        <w:t>pi*x)+cos(pi*x);</w:t>
-      </w:r>
-    </w:p>
-    <w:p>
-      <w:pPr>
-        <w:autoSpaceDE w:val="0"/>
-        <w:autoSpaceDN w:val="0"/>
-        <w:adjustRightInd w:val="0"/>
-        <w:spacing w:after="0" w:line="240" w:lineRule="auto"/>
-        <w:rPr>
-          <w:rFonts w:ascii="Courier New" w:hAnsi="Courier New" w:cs="Courier New"/>
-          <w:sz w:val="24"/>
-          <w:szCs w:val="24"/>
-        </w:rPr>
-      </w:pPr>
-      <w:proofErr w:type="gramStart"/>
-      <w:r>
-        <w:rPr>
-          <w:rFonts w:ascii="Courier New" w:hAnsi="Courier New" w:cs="Courier New"/>
-          <w:color w:val="000000"/>
-          <w:sz w:val="20"/>
-          <w:szCs w:val="20"/>
-        </w:rPr>
-        <w:t>net=</w:t>
+        <w:t>=[</w:t>
       </w:r>
       <w:proofErr w:type="spellStart"/>
       <w:proofErr w:type="gramEnd"/>
@@ -254,7 +1515,7 @@
           <w:sz w:val="20"/>
           <w:szCs w:val="20"/>
         </w:rPr>
-        <w:t>newrb</w:t>
+        <w:t>Aout</w:t>
       </w:r>
       <w:proofErr w:type="spellEnd"/>
       <w:r>
@@ -264,19 +1525,101 @@
           <w:sz w:val="20"/>
           <w:szCs w:val="20"/>
         </w:rPr>
+        <w:t xml:space="preserve"> Bout </w:t>
+      </w:r>
+      <w:proofErr w:type="spellStart"/>
+      <w:r>
+        <w:rPr>
+          <w:rFonts w:ascii="Courier New" w:hAnsi="Courier New" w:cs="Courier New"/>
+          <w:color w:val="000000"/>
+          <w:sz w:val="20"/>
+          <w:szCs w:val="20"/>
+        </w:rPr>
+        <w:t>Cout</w:t>
+      </w:r>
+      <w:proofErr w:type="spellEnd"/>
+      <w:r>
+        <w:rPr>
+          <w:rFonts w:ascii="Courier New" w:hAnsi="Courier New" w:cs="Courier New"/>
+          <w:color w:val="000000"/>
+          <w:sz w:val="20"/>
+          <w:szCs w:val="20"/>
+        </w:rPr>
+        <w:t xml:space="preserve"> </w:t>
+      </w:r>
+      <w:proofErr w:type="spellStart"/>
+      <w:r>
+        <w:rPr>
+          <w:rFonts w:ascii="Courier New" w:hAnsi="Courier New" w:cs="Courier New"/>
+          <w:color w:val="000000"/>
+          <w:sz w:val="20"/>
+          <w:szCs w:val="20"/>
+        </w:rPr>
+        <w:t>Dout</w:t>
+      </w:r>
+      <w:proofErr w:type="spellEnd"/>
+      <w:r>
+        <w:rPr>
+          <w:rFonts w:ascii="Courier New" w:hAnsi="Courier New" w:cs="Courier New"/>
+          <w:color w:val="000000"/>
+          <w:sz w:val="20"/>
+          <w:szCs w:val="20"/>
+        </w:rPr>
+        <w:t>];</w:t>
+      </w:r>
+    </w:p>
+    <w:p>
+      <w:pPr>
+        <w:autoSpaceDE w:val="0"/>
+        <w:autoSpaceDN w:val="0"/>
+        <w:adjustRightInd w:val="0"/>
+        <w:spacing w:after="0" w:line="240" w:lineRule="auto"/>
+        <w:rPr>
+          <w:rFonts w:ascii="Courier New" w:hAnsi="Courier New" w:cs="Courier New"/>
+          <w:sz w:val="24"/>
+          <w:szCs w:val="24"/>
+        </w:rPr>
+      </w:pPr>
+      <w:r>
+        <w:rPr>
+          <w:rFonts w:ascii="Courier New" w:hAnsi="Courier New" w:cs="Courier New"/>
+          <w:color w:val="000000"/>
+          <w:sz w:val="20"/>
+          <w:szCs w:val="20"/>
+        </w:rPr>
+        <w:t>net=</w:t>
+      </w:r>
+      <w:proofErr w:type="spellStart"/>
+      <w:r>
+        <w:rPr>
+          <w:rFonts w:ascii="Courier New" w:hAnsi="Courier New" w:cs="Courier New"/>
+          <w:color w:val="000000"/>
+          <w:sz w:val="20"/>
+          <w:szCs w:val="20"/>
+        </w:rPr>
+        <w:t>newrbe</w:t>
+      </w:r>
+      <w:proofErr w:type="spellEnd"/>
+      <w:r>
+        <w:rPr>
+          <w:rFonts w:ascii="Courier New" w:hAnsi="Courier New" w:cs="Courier New"/>
+          <w:color w:val="000000"/>
+          <w:sz w:val="20"/>
+          <w:szCs w:val="20"/>
+        </w:rPr>
         <w:t>(</w:t>
       </w:r>
-      <w:proofErr w:type="spellStart"/>
-      <w:r>
-        <w:rPr>
-          <w:rFonts w:ascii="Courier New" w:hAnsi="Courier New" w:cs="Courier New"/>
-          <w:color w:val="000000"/>
-          <w:sz w:val="20"/>
-          <w:szCs w:val="20"/>
-        </w:rPr>
-        <w:t>x,y</w:t>
-      </w:r>
-      <w:proofErr w:type="spellEnd"/>
+      <w:proofErr w:type="gramStart"/>
+      <w:r>
+        <w:rPr>
+          <w:rFonts w:ascii="Courier New" w:hAnsi="Courier New" w:cs="Courier New"/>
+          <w:color w:val="000000"/>
+          <w:sz w:val="20"/>
+          <w:szCs w:val="20"/>
+        </w:rPr>
+        <w:t>P,T</w:t>
+      </w:r>
+      <w:proofErr w:type="gramEnd"/>
       <w:r>
         <w:rPr>
           <w:rFonts w:ascii="Courier New" w:hAnsi="Courier New" w:cs="Courier New"/>
@@ -299,6 +1642,15 @@
           <w:szCs w:val="24"/>
         </w:rPr>
       </w:pPr>
+      <w:r>
+        <w:rPr>
+          <w:rFonts w:ascii="Courier New" w:hAnsi="Courier New" w:cs="Courier New"/>
+          <w:color w:val="000000"/>
+          <w:sz w:val="20"/>
+          <w:szCs w:val="20"/>
+        </w:rPr>
+        <w:t>A1=A</w:t>
+      </w:r>
       <w:proofErr w:type="gramStart"/>
       <w:r>
         <w:rPr>
@@ -307,7 +1659,7 @@
           <w:sz w:val="20"/>
           <w:szCs w:val="20"/>
         </w:rPr>
-        <w:t>view(</w:t>
+        <w:t>(:,</w:t>
       </w:r>
       <w:proofErr w:type="gramEnd"/>
       <w:r>
@@ -317,21 +1669,30 @@
           <w:sz w:val="20"/>
           <w:szCs w:val="20"/>
         </w:rPr>
-        <w:t>net)</w:t>
-      </w:r>
-    </w:p>
-    <w:p>
-      <w:pPr>
-        <w:autoSpaceDE w:val="0"/>
-        <w:autoSpaceDN w:val="0"/>
-        <w:adjustRightInd w:val="0"/>
-        <w:spacing w:after="0" w:line="240" w:lineRule="auto"/>
-        <w:rPr>
-          <w:rFonts w:ascii="Courier New" w:hAnsi="Courier New" w:cs="Courier New"/>
-          <w:sz w:val="24"/>
-          <w:szCs w:val="24"/>
-        </w:rPr>
-      </w:pPr>
+        <w:t>81:100);</w:t>
+      </w:r>
+    </w:p>
+    <w:p>
+      <w:pPr>
+        <w:autoSpaceDE w:val="0"/>
+        <w:autoSpaceDN w:val="0"/>
+        <w:adjustRightInd w:val="0"/>
+        <w:spacing w:after="0" w:line="240" w:lineRule="auto"/>
+        <w:rPr>
+          <w:rFonts w:ascii="Courier New" w:hAnsi="Courier New" w:cs="Courier New"/>
+          <w:sz w:val="24"/>
+          <w:szCs w:val="24"/>
+        </w:rPr>
+      </w:pPr>
+      <w:r>
+        <w:rPr>
+          <w:rFonts w:ascii="Courier New" w:hAnsi="Courier New" w:cs="Courier New"/>
+          <w:color w:val="000000"/>
+          <w:sz w:val="20"/>
+          <w:szCs w:val="20"/>
+        </w:rPr>
+        <w:t>y=sim(</w:t>
+      </w:r>
       <w:proofErr w:type="gramStart"/>
       <w:r>
         <w:rPr>
@@ -340,7 +1701,7 @@
           <w:sz w:val="20"/>
           <w:szCs w:val="20"/>
         </w:rPr>
-        <w:t>x1</w:t>
+        <w:t>net,A</w:t>
       </w:r>
       <w:proofErr w:type="gramEnd"/>
       <w:r>
@@ -350,423 +1711,37 @@
           <w:sz w:val="20"/>
           <w:szCs w:val="20"/>
         </w:rPr>
-        <w:t>=0:0.2:4</w:t>
-      </w:r>
-    </w:p>
-    <w:p>
-      <w:pPr>
-        <w:autoSpaceDE w:val="0"/>
-        <w:autoSpaceDN w:val="0"/>
-        <w:adjustRightInd w:val="0"/>
-        <w:spacing w:after="0" w:line="240" w:lineRule="auto"/>
-        <w:rPr>
-          <w:rFonts w:ascii="Courier New" w:hAnsi="Courier New" w:cs="Courier New"/>
-          <w:sz w:val="24"/>
-          <w:szCs w:val="24"/>
-        </w:rPr>
-      </w:pPr>
-      <w:r>
-        <w:rPr>
-          <w:rFonts w:ascii="Courier New" w:hAnsi="Courier New" w:cs="Courier New"/>
-          <w:color w:val="000000"/>
-          <w:sz w:val="20"/>
-          <w:szCs w:val="20"/>
-        </w:rPr>
-        <w:t>y1=</w:t>
-      </w:r>
-      <w:proofErr w:type="gramStart"/>
-      <w:r>
-        <w:rPr>
-          <w:rFonts w:ascii="Courier New" w:hAnsi="Courier New" w:cs="Courier New"/>
-          <w:color w:val="000000"/>
-          <w:sz w:val="20"/>
-          <w:szCs w:val="20"/>
-        </w:rPr>
-        <w:t>sim(</w:t>
-      </w:r>
-      <w:proofErr w:type="gramEnd"/>
-      <w:r>
-        <w:rPr>
-          <w:rFonts w:ascii="Courier New" w:hAnsi="Courier New" w:cs="Courier New"/>
-          <w:color w:val="000000"/>
-          <w:sz w:val="20"/>
-          <w:szCs w:val="20"/>
-        </w:rPr>
-        <w:t>net,x1)</w:t>
-      </w:r>
-    </w:p>
-    <w:p>
-      <w:pPr>
-        <w:autoSpaceDE w:val="0"/>
-        <w:autoSpaceDN w:val="0"/>
-        <w:adjustRightInd w:val="0"/>
-        <w:spacing w:after="0" w:line="240" w:lineRule="auto"/>
-        <w:rPr>
-          <w:rFonts w:ascii="Courier New" w:hAnsi="Courier New" w:cs="Courier New"/>
-          <w:sz w:val="24"/>
-          <w:szCs w:val="24"/>
-        </w:rPr>
-      </w:pPr>
-      <w:proofErr w:type="gramStart"/>
-      <w:r>
-        <w:rPr>
-          <w:rFonts w:ascii="Courier New" w:hAnsi="Courier New" w:cs="Courier New"/>
-          <w:color w:val="000000"/>
-          <w:sz w:val="20"/>
-          <w:szCs w:val="20"/>
-        </w:rPr>
-        <w:t>figure</w:t>
-      </w:r>
-      <w:proofErr w:type="gramEnd"/>
-    </w:p>
-    <w:p>
-      <w:pPr>
-        <w:autoSpaceDE w:val="0"/>
-        <w:autoSpaceDN w:val="0"/>
-        <w:adjustRightInd w:val="0"/>
-        <w:spacing w:after="0" w:line="240" w:lineRule="auto"/>
-        <w:rPr>
-          <w:rFonts w:ascii="Courier New" w:hAnsi="Courier New" w:cs="Courier New"/>
-          <w:sz w:val="24"/>
-          <w:szCs w:val="24"/>
-        </w:rPr>
-      </w:pPr>
-      <w:proofErr w:type="gramStart"/>
-      <w:r>
-        <w:rPr>
-          <w:rFonts w:ascii="Courier New" w:hAnsi="Courier New" w:cs="Courier New"/>
-          <w:color w:val="000000"/>
-          <w:sz w:val="20"/>
-          <w:szCs w:val="20"/>
-        </w:rPr>
-        <w:t>hold</w:t>
-      </w:r>
-      <w:proofErr w:type="gramEnd"/>
-      <w:r>
-        <w:rPr>
-          <w:rFonts w:ascii="Courier New" w:hAnsi="Courier New" w:cs="Courier New"/>
-          <w:color w:val="000000"/>
-          <w:sz w:val="20"/>
-          <w:szCs w:val="20"/>
-        </w:rPr>
-        <w:t xml:space="preserve"> </w:t>
-      </w:r>
-      <w:r>
-        <w:rPr>
-          <w:rFonts w:ascii="Courier New" w:hAnsi="Courier New" w:cs="Courier New"/>
-          <w:color w:val="A020F0"/>
-          <w:sz w:val="20"/>
-          <w:szCs w:val="20"/>
-        </w:rPr>
-        <w:t>on</w:t>
-      </w:r>
-    </w:p>
-    <w:p>
-      <w:pPr>
-        <w:autoSpaceDE w:val="0"/>
-        <w:autoSpaceDN w:val="0"/>
-        <w:adjustRightInd w:val="0"/>
-        <w:spacing w:after="0" w:line="240" w:lineRule="auto"/>
-        <w:rPr>
-          <w:rFonts w:ascii="Courier New" w:hAnsi="Courier New" w:cs="Courier New"/>
-          <w:sz w:val="24"/>
-          <w:szCs w:val="24"/>
-        </w:rPr>
-      </w:pPr>
-      <w:proofErr w:type="gramStart"/>
-      <w:r>
-        <w:rPr>
-          <w:rFonts w:ascii="Courier New" w:hAnsi="Courier New" w:cs="Courier New"/>
-          <w:color w:val="000000"/>
-          <w:sz w:val="20"/>
-          <w:szCs w:val="20"/>
-        </w:rPr>
-        <w:t>plot(</w:t>
-      </w:r>
-      <w:proofErr w:type="spellStart"/>
-      <w:proofErr w:type="gramEnd"/>
-      <w:r>
-        <w:rPr>
-          <w:rFonts w:ascii="Courier New" w:hAnsi="Courier New" w:cs="Courier New"/>
-          <w:color w:val="000000"/>
-          <w:sz w:val="20"/>
-          <w:szCs w:val="20"/>
-        </w:rPr>
-        <w:t>x,y</w:t>
-      </w:r>
-      <w:proofErr w:type="spellEnd"/>
-      <w:r>
-        <w:rPr>
-          <w:rFonts w:ascii="Courier New" w:hAnsi="Courier New" w:cs="Courier New"/>
-          <w:color w:val="000000"/>
-          <w:sz w:val="20"/>
-          <w:szCs w:val="20"/>
-        </w:rPr>
-        <w:t>,</w:t>
-      </w:r>
-      <w:r>
-        <w:rPr>
-          <w:rFonts w:ascii="Courier New" w:hAnsi="Courier New" w:cs="Courier New"/>
-          <w:color w:val="A020F0"/>
-          <w:sz w:val="20"/>
-          <w:szCs w:val="20"/>
-        </w:rPr>
-        <w:t>'*'</w:t>
-      </w:r>
-      <w:r>
-        <w:rPr>
-          <w:rFonts w:ascii="Courier New" w:hAnsi="Courier New" w:cs="Courier New"/>
-          <w:color w:val="000000"/>
-          <w:sz w:val="20"/>
-          <w:szCs w:val="20"/>
-        </w:rPr>
-        <w:t>)</w:t>
-      </w:r>
-    </w:p>
-    <w:p>
-      <w:pPr>
-        <w:autoSpaceDE w:val="0"/>
-        <w:autoSpaceDN w:val="0"/>
-        <w:adjustRightInd w:val="0"/>
-        <w:spacing w:after="0" w:line="240" w:lineRule="auto"/>
-        <w:rPr>
-          <w:rFonts w:ascii="Courier New" w:hAnsi="Courier New" w:cs="Courier New"/>
-          <w:sz w:val="24"/>
-          <w:szCs w:val="24"/>
-        </w:rPr>
-      </w:pPr>
-      <w:proofErr w:type="gramStart"/>
-      <w:r>
-        <w:rPr>
-          <w:rFonts w:ascii="Courier New" w:hAnsi="Courier New" w:cs="Courier New"/>
-          <w:color w:val="000000"/>
-          <w:sz w:val="20"/>
-          <w:szCs w:val="20"/>
-        </w:rPr>
-        <w:t>plot(</w:t>
-      </w:r>
-      <w:proofErr w:type="gramEnd"/>
-      <w:r>
-        <w:rPr>
-          <w:rFonts w:ascii="Courier New" w:hAnsi="Courier New" w:cs="Courier New"/>
-          <w:color w:val="000000"/>
-          <w:sz w:val="20"/>
-          <w:szCs w:val="20"/>
-        </w:rPr>
-        <w:t>x1,y1,</w:t>
-      </w:r>
-      <w:r>
-        <w:rPr>
-          <w:rFonts w:ascii="Courier New" w:hAnsi="Courier New" w:cs="Courier New"/>
-          <w:color w:val="A020F0"/>
-          <w:sz w:val="20"/>
-          <w:szCs w:val="20"/>
-        </w:rPr>
-        <w:t>'o'</w:t>
-      </w:r>
-      <w:r>
-        <w:rPr>
-          <w:rFonts w:ascii="Courier New" w:hAnsi="Courier New" w:cs="Courier New"/>
-          <w:color w:val="000000"/>
-          <w:sz w:val="20"/>
-          <w:szCs w:val="20"/>
-        </w:rPr>
-        <w:t>)</w:t>
-      </w:r>
-    </w:p>
-    <w:p>
-      <w:pPr>
-        <w:autoSpaceDE w:val="0"/>
-        <w:autoSpaceDN w:val="0"/>
-        <w:adjustRightInd w:val="0"/>
-        <w:spacing w:after="0" w:line="240" w:lineRule="auto"/>
-        <w:rPr>
-          <w:rFonts w:ascii="Courier New" w:hAnsi="Courier New" w:cs="Courier New"/>
-          <w:sz w:val="24"/>
-          <w:szCs w:val="24"/>
-        </w:rPr>
-      </w:pPr>
-      <w:proofErr w:type="gramStart"/>
-      <w:r>
-        <w:rPr>
-          <w:rFonts w:ascii="Courier New" w:hAnsi="Courier New" w:cs="Courier New"/>
-          <w:color w:val="000000"/>
-          <w:sz w:val="20"/>
-          <w:szCs w:val="20"/>
-        </w:rPr>
-        <w:t>legend(</w:t>
-      </w:r>
-      <w:proofErr w:type="gramEnd"/>
-      <w:r>
-        <w:rPr>
-          <w:rFonts w:ascii="Courier New" w:hAnsi="Courier New" w:cs="Courier New"/>
-          <w:color w:val="A020F0"/>
-          <w:sz w:val="20"/>
-          <w:szCs w:val="20"/>
-        </w:rPr>
-        <w:t>'</w:t>
-      </w:r>
-      <w:proofErr w:type="spellStart"/>
-      <w:r>
-        <w:rPr>
-          <w:rFonts w:ascii="Courier New" w:hAnsi="Courier New" w:cs="Courier New"/>
-          <w:color w:val="A020F0"/>
-          <w:sz w:val="20"/>
-          <w:szCs w:val="20"/>
-        </w:rPr>
-        <w:t>Training'</w:t>
-      </w:r>
-      <w:r>
-        <w:rPr>
-          <w:rFonts w:ascii="Courier New" w:hAnsi="Courier New" w:cs="Courier New"/>
-          <w:color w:val="000000"/>
-          <w:sz w:val="20"/>
-          <w:szCs w:val="20"/>
-        </w:rPr>
-        <w:t>,</w:t>
-      </w:r>
-      <w:r>
-        <w:rPr>
-          <w:rFonts w:ascii="Courier New" w:hAnsi="Courier New" w:cs="Courier New"/>
-          <w:color w:val="A020F0"/>
-          <w:sz w:val="20"/>
-          <w:szCs w:val="20"/>
-        </w:rPr>
-        <w:t>'Testing</w:t>
-      </w:r>
-      <w:proofErr w:type="spellEnd"/>
-      <w:r>
-        <w:rPr>
-          <w:rFonts w:ascii="Courier New" w:hAnsi="Courier New" w:cs="Courier New"/>
-          <w:color w:val="A020F0"/>
-          <w:sz w:val="20"/>
-          <w:szCs w:val="20"/>
-        </w:rPr>
-        <w:t>'</w:t>
-      </w:r>
-      <w:r>
-        <w:rPr>
-          <w:rFonts w:ascii="Courier New" w:hAnsi="Courier New" w:cs="Courier New"/>
-          <w:color w:val="000000"/>
-          <w:sz w:val="20"/>
-          <w:szCs w:val="20"/>
-        </w:rPr>
-        <w:t>)</w:t>
-      </w:r>
-    </w:p>
-    <w:p>
-      <w:pPr>
-        <w:autoSpaceDE w:val="0"/>
-        <w:autoSpaceDN w:val="0"/>
-        <w:adjustRightInd w:val="0"/>
-        <w:spacing w:after="0" w:line="240" w:lineRule="auto"/>
-        <w:rPr>
-          <w:rFonts w:ascii="Courier New" w:hAnsi="Courier New" w:cs="Courier New"/>
-          <w:sz w:val="24"/>
-          <w:szCs w:val="24"/>
-        </w:rPr>
-      </w:pPr>
-      <w:proofErr w:type="spellStart"/>
-      <w:proofErr w:type="gramStart"/>
-      <w:r>
-        <w:rPr>
-          <w:rFonts w:ascii="Courier New" w:hAnsi="Courier New" w:cs="Courier New"/>
-          <w:color w:val="000000"/>
-          <w:sz w:val="20"/>
-          <w:szCs w:val="20"/>
-        </w:rPr>
-        <w:t>xlabel</w:t>
-      </w:r>
-      <w:proofErr w:type="spellEnd"/>
-      <w:r>
-        <w:rPr>
-          <w:rFonts w:ascii="Courier New" w:hAnsi="Courier New" w:cs="Courier New"/>
-          <w:color w:val="000000"/>
-          <w:sz w:val="20"/>
-          <w:szCs w:val="20"/>
-        </w:rPr>
-        <w:t>(</w:t>
-      </w:r>
-      <w:proofErr w:type="gramEnd"/>
-      <w:r>
-        <w:rPr>
-          <w:rFonts w:ascii="Courier New" w:hAnsi="Courier New" w:cs="Courier New"/>
-          <w:color w:val="A020F0"/>
-          <w:sz w:val="20"/>
-          <w:szCs w:val="20"/>
-        </w:rPr>
-        <w:t>'Inputs'</w:t>
-      </w:r>
-      <w:r>
-        <w:rPr>
-          <w:rFonts w:ascii="Courier New" w:hAnsi="Courier New" w:cs="Courier New"/>
-          <w:color w:val="000000"/>
-          <w:sz w:val="20"/>
-          <w:szCs w:val="20"/>
-        </w:rPr>
-        <w:t>)</w:t>
-      </w:r>
-    </w:p>
-    <w:p>
-      <w:pPr>
-        <w:autoSpaceDE w:val="0"/>
-        <w:autoSpaceDN w:val="0"/>
-        <w:adjustRightInd w:val="0"/>
-        <w:spacing w:after="0" w:line="240" w:lineRule="auto"/>
-        <w:rPr>
-          <w:rFonts w:ascii="Courier New" w:hAnsi="Courier New" w:cs="Courier New"/>
-          <w:sz w:val="24"/>
-          <w:szCs w:val="24"/>
-        </w:rPr>
-      </w:pPr>
-      <w:proofErr w:type="spellStart"/>
-      <w:proofErr w:type="gramStart"/>
-      <w:r>
-        <w:rPr>
-          <w:rFonts w:ascii="Courier New" w:hAnsi="Courier New" w:cs="Courier New"/>
-          <w:color w:val="000000"/>
-          <w:sz w:val="20"/>
-          <w:szCs w:val="20"/>
-        </w:rPr>
-        <w:t>ylabel</w:t>
-      </w:r>
-      <w:proofErr w:type="spellEnd"/>
-      <w:r>
-        <w:rPr>
-          <w:rFonts w:ascii="Courier New" w:hAnsi="Courier New" w:cs="Courier New"/>
-          <w:color w:val="000000"/>
-          <w:sz w:val="20"/>
-          <w:szCs w:val="20"/>
-        </w:rPr>
-        <w:t>(</w:t>
-      </w:r>
-      <w:proofErr w:type="gramEnd"/>
-      <w:r>
-        <w:rPr>
-          <w:rFonts w:ascii="Courier New" w:hAnsi="Courier New" w:cs="Courier New"/>
-          <w:color w:val="A020F0"/>
-          <w:sz w:val="20"/>
-          <w:szCs w:val="20"/>
-        </w:rPr>
-        <w:t>'Targets'</w:t>
-      </w:r>
-      <w:r>
-        <w:rPr>
-          <w:rFonts w:ascii="Courier New" w:hAnsi="Courier New" w:cs="Courier New"/>
-          <w:color w:val="000000"/>
-          <w:sz w:val="20"/>
-          <w:szCs w:val="20"/>
-        </w:rPr>
-        <w:t>)</w:t>
+        <w:t>1);</w:t>
+      </w:r>
+    </w:p>
+    <w:p>
+      <w:pPr>
+        <w:autoSpaceDE w:val="0"/>
+        <w:autoSpaceDN w:val="0"/>
+        <w:adjustRightInd w:val="0"/>
+        <w:spacing w:after="0" w:line="240" w:lineRule="auto"/>
+        <w:rPr>
+          <w:rFonts w:ascii="Courier New" w:hAnsi="Courier New" w:cs="Courier New"/>
+          <w:sz w:val="24"/>
+          <w:szCs w:val="24"/>
+        </w:rPr>
+      </w:pPr>
+      <w:r>
+        <w:rPr>
+          <w:rFonts w:ascii="Courier New" w:hAnsi="Courier New" w:cs="Courier New"/>
+          <w:color w:val="000000"/>
+          <w:sz w:val="20"/>
+          <w:szCs w:val="20"/>
+        </w:rPr>
+        <w:t>view(net);</w:t>
       </w:r>
     </w:p>
     <w:p/>
     <w:p>
       <w:r>
-        <w:t>Outputs:</w:t>
-      </w:r>
-    </w:p>
-    <w:p/>
+        <w:t>Output:</w:t>
+      </w:r>
+    </w:p>
     <w:p>
       <w:r>
         <w:rPr>
@@ -774,10 +1749,10 @@
           <w:lang w:eastAsia="en-IN"/>
         </w:rPr>
         <w:drawing>
-          <wp:inline distT="0" distB="0" distL="0" distR="0" wp14:anchorId="0B179AA4" wp14:editId="04D3C877">
-            <wp:extent cx="5514975" cy="2000250"/>
-            <wp:effectExtent l="0" t="0" r="9525" b="0"/>
-            <wp:docPr id="2" name="Picture 2"/>
+          <wp:inline distT="0" distB="0" distL="0" distR="0" wp14:anchorId="302A6586" wp14:editId="658593D4">
+            <wp:extent cx="4809947" cy="1771650"/>
+            <wp:effectExtent l="0" t="0" r="0" b="0"/>
+            <wp:docPr id="1" name="Picture 1"/>
             <wp:cNvGraphicFramePr>
               <a:graphicFrameLocks xmlns:a="http://schemas.openxmlformats.org/drawingml/2006/main" noChangeAspect="1"/>
             </wp:cNvGraphicFramePr>
@@ -797,7 +1772,7 @@
                   <pic:spPr>
                     <a:xfrm>
                       <a:off x="0" y="0"/>
-                      <a:ext cx="5514975" cy="2000250"/>
+                      <a:ext cx="4813374" cy="1772912"/>
                     </a:xfrm>
                     <a:prstGeom prst="rect">
                       <a:avLst/>
@@ -811,6 +1786,9 @@
       </w:r>
     </w:p>
     <w:p>
+      <w:pPr>
+        <w:ind w:left="-567"/>
+      </w:pPr>
       <w:r>
         <w:rPr>
           <w:noProof/>
@@ -818,10 +1796,10 @@
         </w:rPr>
         <w:lastRenderedPageBreak/>
         <w:drawing>
-          <wp:inline distT="0" distB="0" distL="0" distR="0">
-            <wp:extent cx="5334000" cy="4000500"/>
-            <wp:effectExtent l="19050" t="19050" r="19050" b="19050"/>
-            <wp:docPr id="1" name="Picture 1"/>
+          <wp:inline distT="0" distB="0" distL="0" distR="0" wp14:anchorId="5085172A" wp14:editId="4124F405">
+            <wp:extent cx="6734061" cy="3994150"/>
+            <wp:effectExtent l="19050" t="19050" r="10160" b="25400"/>
+            <wp:docPr id="3" name="Picture 3"/>
             <wp:cNvGraphicFramePr>
               <a:graphicFrameLocks xmlns:a="http://schemas.openxmlformats.org/drawingml/2006/main" noChangeAspect="1"/>
             </wp:cNvGraphicFramePr>
@@ -834,7 +1812,7 @@
                       <a:picLocks noChangeAspect="1" noChangeArrowheads="1"/>
                     </pic:cNvPicPr>
                   </pic:nvPicPr>
-                  <pic:blipFill>
+                  <pic:blipFill rotWithShape="1">
                     <a:blip r:embed="rId5">
                       <a:extLst>
                         <a:ext uri="{28A0092B-C50C-407E-A947-70E740481C1C}">
@@ -842,15 +1820,13 @@
                         </a:ext>
                       </a:extLst>
                     </a:blip>
-                    <a:srcRect/>
-                    <a:stretch>
-                      <a:fillRect/>
-                    </a:stretch>
+                    <a:srcRect l="9788" r="7701"/>
+                    <a:stretch/>
                   </pic:blipFill>
                   <pic:spPr bwMode="auto">
                     <a:xfrm>
                       <a:off x="0" y="0"/>
-                      <a:ext cx="5334000" cy="4000500"/>
+                      <a:ext cx="6740281" cy="3997840"/>
                     </a:xfrm>
                     <a:prstGeom prst="rect">
                       <a:avLst/>
@@ -861,6 +1837,11 @@
                         <a:schemeClr val="tx1"/>
                       </a:solidFill>
                     </a:ln>
+                    <a:extLst>
+                      <a:ext uri="{53640926-AAD7-44D8-BBD7-CCE9431645EC}">
+                        <a14:shadowObscured xmlns:a14="http://schemas.microsoft.com/office/drawing/2010/main"/>
+                      </a:ext>
+                    </a:extLst>
                   </pic:spPr>
                 </pic:pic>
               </a:graphicData>
@@ -869,18 +1850,26 @@
         </w:drawing>
       </w:r>
     </w:p>
-    <w:p/>
-    <w:p>
+    <w:p>
+      <w:pPr>
+        <w:ind w:left="-567"/>
+      </w:pPr>
+    </w:p>
+    <w:p>
+      <w:pPr>
+        <w:ind w:left="-709"/>
+      </w:pPr>
+      <w:bookmarkStart w:id="0" w:name="_GoBack"/>
       <w:r>
         <w:rPr>
           <w:noProof/>
           <w:lang w:eastAsia="en-IN"/>
         </w:rPr>
         <w:drawing>
-          <wp:inline distT="0" distB="0" distL="0" distR="0" wp14:anchorId="73B67E02" wp14:editId="0061D2B7">
-            <wp:extent cx="5505450" cy="4391025"/>
-            <wp:effectExtent l="0" t="0" r="0" b="9525"/>
-            <wp:docPr id="3" name="Picture 3"/>
+          <wp:inline distT="0" distB="0" distL="0" distR="0" wp14:anchorId="6A876190" wp14:editId="7DF09C35">
+            <wp:extent cx="6845923" cy="2508250"/>
+            <wp:effectExtent l="19050" t="19050" r="12700" b="25400"/>
+            <wp:docPr id="2" name="Picture 2"/>
             <wp:cNvGraphicFramePr>
               <a:graphicFrameLocks xmlns:a="http://schemas.openxmlformats.org/drawingml/2006/main" noChangeAspect="1"/>
             </wp:cNvGraphicFramePr>
@@ -900,11 +1889,16 @@
                   <pic:spPr>
                     <a:xfrm>
                       <a:off x="0" y="0"/>
-                      <a:ext cx="5505450" cy="4391025"/>
+                      <a:ext cx="6876865" cy="2519587"/>
                     </a:xfrm>
                     <a:prstGeom prst="rect">
                       <a:avLst/>
                     </a:prstGeom>
+                    <a:ln>
+                      <a:solidFill>
+                        <a:schemeClr val="tx1"/>
+                      </a:solidFill>
+                    </a:ln>
                   </pic:spPr>
                 </pic:pic>
               </a:graphicData>
@@ -912,8 +1906,17 @@
           </wp:inline>
         </w:drawing>
       </w:r>
-      <w:bookmarkStart w:id="0" w:name="_GoBack"/>
       <w:bookmarkEnd w:id="0"/>
+    </w:p>
+    <w:p>
+      <w:pPr>
+        <w:ind w:left="-709"/>
+      </w:pPr>
+    </w:p>
+    <w:p>
+      <w:pPr>
+        <w:ind w:left="-709"/>
+      </w:pPr>
     </w:p>
     <w:sectPr>
       <w:pgSz w:w="11906" w:h="16838"/>
@@ -926,7 +1929,7 @@
 </file>
 
 <file path=word/styles.xml><?xml version="1.0" encoding="utf-8"?>
-<w:styles xmlns:mc="http://schemas.openxmlformats.org/markup-compatibility/2006" xmlns:r="http://schemas.openxmlformats.org/officeDocument/2006/relationships" xmlns:w="http://schemas.openxmlformats.org/wordprocessingml/2006/main" xmlns:w14="http://schemas.microsoft.com/office/word/2010/wordml" xmlns:w15="http://schemas.microsoft.com/office/word/2012/wordml" mc:Ignorable="w14 w15">
+<w:styles xmlns:mc="http://schemas.openxmlformats.org/markup-compatibility/2006" xmlns:r="http://schemas.openxmlformats.org/officeDocument/2006/relationships" xmlns:w="http://schemas.openxmlformats.org/wordprocessingml/2006/main" xmlns:w14="http://schemas.microsoft.com/office/word/2010/wordml" xmlns:w15="http://schemas.microsoft.com/office/word/2012/wordml" xmlns:w16cid="http://schemas.microsoft.com/office/word/2016/wordml/cid" xmlns:w16se="http://schemas.microsoft.com/office/word/2015/wordml/symex" mc:Ignorable="w14 w15 w16se w16cid">
   <w:docDefaults>
     <w:rPrDefault>
       <w:rPr>
@@ -942,7 +1945,7 @@
       </w:pPr>
     </w:pPrDefault>
   </w:docDefaults>
-  <w:latentStyles w:defLockedState="0" w:defUIPriority="99" w:defSemiHidden="0" w:defUnhideWhenUsed="0" w:defQFormat="0" w:count="371">
+  <w:latentStyles w:defLockedState="0" w:defUIPriority="99" w:defSemiHidden="0" w:defUnhideWhenUsed="0" w:defQFormat="0" w:count="377">
     <w:lsdException w:name="Normal" w:uiPriority="0" w:qFormat="1"/>
     <w:lsdException w:name="heading 1" w:uiPriority="9" w:qFormat="1"/>
     <w:lsdException w:name="heading 2" w:semiHidden="1" w:uiPriority="9" w:unhideWhenUsed="1" w:qFormat="1"/>
@@ -1090,11 +2093,8 @@
     <w:lsdException w:name="Table 3D effects 3" w:semiHidden="1" w:unhideWhenUsed="1"/>
     <w:lsdException w:name="Table Contemporary" w:semiHidden="1" w:unhideWhenUsed="1"/>
     <w:lsdException w:name="Table Elegant" w:semiHidden="1" w:unhideWhenUsed="1"/>
-    <w:lsdException w:name="Table Professional" w:semiHidden="1" w:unhideWhenUsed="1"/>
     <w:lsdException w:name="Table Subtle 1" w:semiHidden="1" w:unhideWhenUsed="1"/>
     <w:lsdException w:name="Table Subtle 2" w:semiHidden="1" w:unhideWhenUsed="1"/>
-    <w:lsdException w:name="Table Web 1" w:semiHidden="1" w:unhideWhenUsed="1"/>
-    <w:lsdException w:name="Table Web 2" w:semiHidden="1" w:unhideWhenUsed="1"/>
     <w:lsdException w:name="Table Web 3" w:semiHidden="1" w:unhideWhenUsed="1"/>
     <w:lsdException w:name="Balloon Text" w:semiHidden="1" w:unhideWhenUsed="1"/>
     <w:lsdException w:name="Table Grid" w:uiPriority="39"/>
@@ -1314,6 +2314,12 @@
     <w:lsdException w:name="List Table 5 Dark Accent 6" w:uiPriority="50"/>
     <w:lsdException w:name="List Table 6 Colorful Accent 6" w:uiPriority="51"/>
     <w:lsdException w:name="List Table 7 Colorful Accent 6" w:uiPriority="52"/>
+    <w:lsdException w:name="Mention" w:semiHidden="1" w:unhideWhenUsed="1"/>
+    <w:lsdException w:name="Smart Hyperlink" w:semiHidden="1" w:unhideWhenUsed="1"/>
+    <w:lsdException w:name="Hashtag" w:semiHidden="1" w:unhideWhenUsed="1"/>
+    <w:lsdException w:name="Unresolved Mention" w:semiHidden="1" w:unhideWhenUsed="1"/>
+    <w:lsdException w:name="Smart Link" w:semiHidden="1" w:unhideWhenUsed="1"/>
+    <w:lsdException w:name="Smart Link Error" w:semiHidden="1" w:unhideWhenUsed="1"/>
   </w:latentStyles>
   <w:style w:type="paragraph" w:default="1" w:styleId="Normal">
     <w:name w:val="Normal"/>
